--- a/отчет.docx
+++ b/отчет.docx
@@ -253,6 +253,7 @@
         </w:rPr>
         <w:t>«</w:t>
       </w:r>
+      <w:proofErr w:type="gramStart"/>
       <w:r>
         <w:rPr>
           <w:rFonts w:eastAsia="Times New Roman" w:cs="Times New Roman"/>
@@ -268,7 +269,16 @@
           <w:szCs w:val="28"/>
           <w:lang w:eastAsia="ru-RU"/>
         </w:rPr>
-        <w:t>»__</w:t>
+        <w:t>»_</w:t>
+      </w:r>
+      <w:proofErr w:type="gramEnd"/>
+      <w:r>
+        <w:rPr>
+          <w:rFonts w:eastAsia="Times New Roman" w:cs="Times New Roman"/>
+          <w:szCs w:val="28"/>
+          <w:lang w:eastAsia="ru-RU"/>
+        </w:rPr>
+        <w:t>_</w:t>
       </w:r>
       <w:r>
         <w:rPr>
@@ -914,6 +924,7 @@
     </w:p>
     <w:p>
       <w:pPr>
+        <w:jc w:val="center"/>
         <w:rPr>
           <w:b/>
           <w:bCs/>
@@ -958,7 +969,7 @@
       <w:r>
         <w:fldChar w:fldCharType="separate"/>
       </w:r>
-      <w:hyperlink w:anchor="_Toc192195108" w:history="1">
+      <w:hyperlink w:anchor="_Toc192232767" w:history="1">
         <w:r>
           <w:rPr>
             <w:rStyle w:val="ac"/>
@@ -985,7 +996,7 @@
             <w:noProof/>
             <w:webHidden/>
           </w:rPr>
-          <w:instrText xml:space="preserve"> PAGEREF _Toc192195108 \h </w:instrText>
+          <w:instrText xml:space="preserve"> PAGEREF _Toc192232767 \h </w:instrText>
         </w:r>
         <w:r>
           <w:rPr>
@@ -1032,13 +1043,13 @@
           <w14:ligatures w14:val="standardContextual"/>
         </w:rPr>
       </w:pPr>
-      <w:hyperlink w:anchor="_Toc192195109" w:history="1">
+      <w:hyperlink w:anchor="_Toc192232768" w:history="1">
         <w:r>
           <w:rPr>
             <w:rStyle w:val="ac"/>
             <w:noProof/>
           </w:rPr>
-          <w:t>Основная часть</w:t>
+          <w:t>Разработка модулей ПО</w:t>
         </w:r>
         <w:r>
           <w:rPr>
@@ -1059,7 +1070,7 @@
             <w:noProof/>
             <w:webHidden/>
           </w:rPr>
-          <w:instrText xml:space="preserve"> PAGEREF _Toc192195109 \h </w:instrText>
+          <w:instrText xml:space="preserve"> PAGEREF _Toc192232768 \h </w:instrText>
         </w:r>
         <w:r>
           <w:rPr>
@@ -1106,7 +1117,7 @@
           <w14:ligatures w14:val="standardContextual"/>
         </w:rPr>
       </w:pPr>
-      <w:hyperlink w:anchor="_Toc192195110" w:history="1">
+      <w:hyperlink w:anchor="_Toc192232769" w:history="1">
         <w:r>
           <w:rPr>
             <w:rStyle w:val="ac"/>
@@ -1133,7 +1144,7 @@
             <w:noProof/>
             <w:webHidden/>
           </w:rPr>
-          <w:instrText xml:space="preserve"> PAGEREF _Toc192195110 \h </w:instrText>
+          <w:instrText xml:space="preserve"> PAGEREF _Toc192232769 \h </w:instrText>
         </w:r>
         <w:r>
           <w:rPr>
@@ -1180,7 +1191,7 @@
           <w14:ligatures w14:val="standardContextual"/>
         </w:rPr>
       </w:pPr>
-      <w:hyperlink w:anchor="_Toc192195111" w:history="1">
+      <w:hyperlink w:anchor="_Toc192232770" w:history="1">
         <w:r>
           <w:rPr>
             <w:rStyle w:val="ac"/>
@@ -1207,7 +1218,7 @@
             <w:noProof/>
             <w:webHidden/>
           </w:rPr>
-          <w:instrText xml:space="preserve"> PAGEREF _Toc192195111 \h </w:instrText>
+          <w:instrText xml:space="preserve"> PAGEREF _Toc192232770 \h </w:instrText>
         </w:r>
         <w:r>
           <w:rPr>
@@ -1260,9 +1271,9 @@
         <w:pStyle w:val="11"/>
         <w:spacing w:line="360" w:lineRule="auto"/>
         <w:ind w:firstLine="709"/>
-        <w:jc w:val="both"/>
-      </w:pPr>
-      <w:bookmarkStart w:id="1" w:name="_Toc192195108"/>
+        <w:jc w:val="center"/>
+      </w:pPr>
+      <w:bookmarkStart w:id="1" w:name="_Toc192232767"/>
       <w:r>
         <w:lastRenderedPageBreak/>
         <w:t>Введение</w:t>
@@ -1341,7 +1352,21 @@
         <w:rPr>
           <w:szCs w:val="28"/>
         </w:rPr>
-        <w:t>Создание библиотеки для расчета количества материалов: Разработать метод, который будет выполнять расчеты на основе заданных параметров, обеспечивая точность и надежность результатов.</w:t>
+        <w:t>Создание библиотеки для расчета количества материалов</w:t>
+      </w:r>
+      <w:proofErr w:type="gramStart"/>
+      <w:r>
+        <w:rPr>
+          <w:szCs w:val="28"/>
+        </w:rPr>
+        <w:t>: Разработать</w:t>
+      </w:r>
+      <w:proofErr w:type="gramEnd"/>
+      <w:r>
+        <w:rPr>
+          <w:szCs w:val="28"/>
+        </w:rPr>
+        <w:t xml:space="preserve"> метод, который будет выполнять расчеты на основе заданных параметров, обеспечивая точность и надежность результатов.</w:t>
       </w:r>
     </w:p>
     <w:p>
@@ -1360,7 +1385,21 @@
         <w:rPr>
           <w:szCs w:val="28"/>
         </w:rPr>
-        <w:t>Разработка модульных тестов: Создать проект модульных тестов, который будет проверять функциональность разработанного метода, обеспечивая его покрытие тестами низкой и высокой сложности.</w:t>
+        <w:t>Разработка модульных тестов</w:t>
+      </w:r>
+      <w:proofErr w:type="gramStart"/>
+      <w:r>
+        <w:rPr>
+          <w:szCs w:val="28"/>
+        </w:rPr>
+        <w:t>: Создать</w:t>
+      </w:r>
+      <w:proofErr w:type="gramEnd"/>
+      <w:r>
+        <w:rPr>
+          <w:szCs w:val="28"/>
+        </w:rPr>
+        <w:t xml:space="preserve"> проект модульных тестов, который будет проверять функциональность разработанного метода, обеспечивая его покрытие тестами низкой и высокой сложности.</w:t>
       </w:r>
     </w:p>
     <w:p>
@@ -1379,7 +1418,21 @@
         <w:rPr>
           <w:szCs w:val="28"/>
         </w:rPr>
-        <w:t>Описание сценариев редактирования данных партнера: Подготовить пять тестовых сценариев, которые будут демонстрировать различные исходы работы алгоритма редактирования, соответствующие требованиям предметной области.</w:t>
+        <w:t>Описание сценариев редактирования данных партнера</w:t>
+      </w:r>
+      <w:proofErr w:type="gramStart"/>
+      <w:r>
+        <w:rPr>
+          <w:szCs w:val="28"/>
+        </w:rPr>
+        <w:t>: Подготовить</w:t>
+      </w:r>
+      <w:proofErr w:type="gramEnd"/>
+      <w:r>
+        <w:rPr>
+          <w:szCs w:val="28"/>
+        </w:rPr>
+        <w:t xml:space="preserve"> пять тестовых сценариев, которые будут демонстрировать различные исходы работы алгоритма редактирования, соответствующие требованиям предметной области.</w:t>
       </w:r>
     </w:p>
     <w:p>
@@ -1399,7 +1452,21 @@
           <w:szCs w:val="28"/>
         </w:rPr>
         <w:lastRenderedPageBreak/>
-        <w:t>Анализ проектной документации: Изучить файл "Задание на проектирование" и создать диаграммы использования и деятельности, которые визуализируют структуру и логику системы.</w:t>
+        <w:t>Анализ проектной документации</w:t>
+      </w:r>
+      <w:proofErr w:type="gramStart"/>
+      <w:r>
+        <w:rPr>
+          <w:szCs w:val="28"/>
+        </w:rPr>
+        <w:t>: Изучить</w:t>
+      </w:r>
+      <w:proofErr w:type="gramEnd"/>
+      <w:r>
+        <w:rPr>
+          <w:szCs w:val="28"/>
+        </w:rPr>
+        <w:t xml:space="preserve"> файл "Задание на проектирование" и создать диаграммы использования и деятельности, которые визуализируют структуру и логику системы.</w:t>
       </w:r>
     </w:p>
     <w:p>
@@ -1418,7 +1485,21 @@
         <w:rPr>
           <w:szCs w:val="28"/>
         </w:rPr>
-        <w:t>Подготовка репозитория и отчетной документации: Сформировать репозиторий с проектом, включающим все необходимые файлы, а также подготовить текстовый отчет с требованиями и титульным листом.</w:t>
+        <w:t>Подготовка репозитория и отчетной документации</w:t>
+      </w:r>
+      <w:proofErr w:type="gramStart"/>
+      <w:r>
+        <w:rPr>
+          <w:szCs w:val="28"/>
+        </w:rPr>
+        <w:t>: Сформировать</w:t>
+      </w:r>
+      <w:proofErr w:type="gramEnd"/>
+      <w:r>
+        <w:rPr>
+          <w:szCs w:val="28"/>
+        </w:rPr>
+        <w:t xml:space="preserve"> репозиторий с проектом, включающим все необходимые файлы, а также подготовить текстовый отчет с требованиями и титульным листом.</w:t>
       </w:r>
     </w:p>
     <w:p>
@@ -1457,7 +1538,21 @@
         <w:rPr>
           <w:szCs w:val="28"/>
         </w:rPr>
-        <w:t>Анализ документации: Изучить документ "КОД 09.02.07-2-2025 Том 1", чтобы понять содержание демонстрационного экзамена и требования к проекту.</w:t>
+        <w:t>Анализ документации</w:t>
+      </w:r>
+      <w:proofErr w:type="gramStart"/>
+      <w:r>
+        <w:rPr>
+          <w:szCs w:val="28"/>
+        </w:rPr>
+        <w:t>: Изучить</w:t>
+      </w:r>
+      <w:proofErr w:type="gramEnd"/>
+      <w:r>
+        <w:rPr>
+          <w:szCs w:val="28"/>
+        </w:rPr>
+        <w:t xml:space="preserve"> документ "КОД 09.02.07-2-2025 Том 1", чтобы понять содержание демонстрационного экзамена и требования к проекту.</w:t>
       </w:r>
     </w:p>
     <w:p>
@@ -1476,7 +1571,21 @@
         <w:rPr>
           <w:szCs w:val="28"/>
         </w:rPr>
-        <w:t>Реализация метода расчета: Разработать метод в виде библиотеки, который будет отвечать за расчет количества материалов, учитывая различные параметры.</w:t>
+        <w:t>Реализация метода расчета</w:t>
+      </w:r>
+      <w:proofErr w:type="gramStart"/>
+      <w:r>
+        <w:rPr>
+          <w:szCs w:val="28"/>
+        </w:rPr>
+        <w:t>: Разработать</w:t>
+      </w:r>
+      <w:proofErr w:type="gramEnd"/>
+      <w:r>
+        <w:rPr>
+          <w:szCs w:val="28"/>
+        </w:rPr>
+        <w:t xml:space="preserve"> метод в виде библиотеки, который будет отвечать за расчет количества материалов, учитывая различные параметры.</w:t>
       </w:r>
     </w:p>
     <w:p>
@@ -1495,7 +1604,21 @@
         <w:rPr>
           <w:szCs w:val="28"/>
         </w:rPr>
-        <w:t>Создание модульных тестов: Разработать 15 модульных тестов, разделенных на 10 тестов низкой сложности и 5 тестов высокой сложности, с понятными именами, отражающими их суть.</w:t>
+        <w:t>Создание модульных тестов</w:t>
+      </w:r>
+      <w:proofErr w:type="gramStart"/>
+      <w:r>
+        <w:rPr>
+          <w:szCs w:val="28"/>
+        </w:rPr>
+        <w:t>: Разработать</w:t>
+      </w:r>
+      <w:proofErr w:type="gramEnd"/>
+      <w:r>
+        <w:rPr>
+          <w:szCs w:val="28"/>
+        </w:rPr>
+        <w:t xml:space="preserve"> 15 модульных тестов, разделенных на 10 тестов низкой сложности и 5 тестов высокой сложности, с понятными именами, отражающими их суть.</w:t>
       </w:r>
     </w:p>
     <w:p>
@@ -1514,7 +1637,21 @@
         <w:rPr>
           <w:szCs w:val="28"/>
         </w:rPr>
-        <w:t>Подготовка тестовых сценариев: Описать пять различных сценариев редактирования данных партнера, учитывая возможные исходы и условия для выполнения или отклонения редактирования.</w:t>
+        <w:t>Подготовка тестовых сценариев</w:t>
+      </w:r>
+      <w:proofErr w:type="gramStart"/>
+      <w:r>
+        <w:rPr>
+          <w:szCs w:val="28"/>
+        </w:rPr>
+        <w:t>: Описать</w:t>
+      </w:r>
+      <w:proofErr w:type="gramEnd"/>
+      <w:r>
+        <w:rPr>
+          <w:szCs w:val="28"/>
+        </w:rPr>
+        <w:t xml:space="preserve"> пять различных сценариев редактирования данных партнера, учитывая возможные исходы и условия для выполнения или отклонения редактирования.</w:t>
       </w:r>
     </w:p>
     <w:p>
@@ -1533,7 +1670,21 @@
         <w:rPr>
           <w:szCs w:val="28"/>
         </w:rPr>
-        <w:t>Создание диаграмм: Составить диаграммы использования и деятельности на основе анализа файла "Задание на проектирование".</w:t>
+        <w:t>Создание диаграмм</w:t>
+      </w:r>
+      <w:proofErr w:type="gramStart"/>
+      <w:r>
+        <w:rPr>
+          <w:szCs w:val="28"/>
+        </w:rPr>
+        <w:t>: Составить</w:t>
+      </w:r>
+      <w:proofErr w:type="gramEnd"/>
+      <w:r>
+        <w:rPr>
+          <w:szCs w:val="28"/>
+        </w:rPr>
+        <w:t xml:space="preserve"> диаграммы использования и деятельности на основе анализа файла "Задание на проектирование".</w:t>
       </w:r>
     </w:p>
     <w:p>
@@ -1552,7 +1703,21 @@
         <w:rPr>
           <w:szCs w:val="28"/>
         </w:rPr>
-        <w:t xml:space="preserve">Формирование репозитория: Подготовить репозиторий на платформе </w:t>
+        <w:t>Формирование репозитория</w:t>
+      </w:r>
+      <w:proofErr w:type="gramStart"/>
+      <w:r>
+        <w:rPr>
+          <w:szCs w:val="28"/>
+        </w:rPr>
+        <w:t>: Подготовить</w:t>
+      </w:r>
+      <w:proofErr w:type="gramEnd"/>
+      <w:r>
+        <w:rPr>
+          <w:szCs w:val="28"/>
+        </w:rPr>
+        <w:t xml:space="preserve"> репозиторий на платформе </w:t>
       </w:r>
       <w:proofErr w:type="spellStart"/>
       <w:r>
@@ -1588,12 +1753,12 @@
         <w:pStyle w:val="11"/>
         <w:spacing w:line="360" w:lineRule="auto"/>
         <w:ind w:firstLine="709"/>
-        <w:jc w:val="both"/>
-      </w:pPr>
-      <w:bookmarkStart w:id="2" w:name="_Toc192195109"/>
+        <w:jc w:val="center"/>
+      </w:pPr>
+      <w:bookmarkStart w:id="2" w:name="_Toc192232768"/>
       <w:r>
         <w:lastRenderedPageBreak/>
-        <w:t>Основная часть</w:t>
+        <w:t>Разработка модулей ПО</w:t>
       </w:r>
       <w:bookmarkEnd w:id="2"/>
     </w:p>
@@ -1605,6 +1770,8 @@
           <w:ilvl w:val="1"/>
           <w:numId w:val="2"/>
         </w:numPr>
+        <w:ind w:left="0" w:firstLine="709"/>
+        <w:jc w:val="both"/>
       </w:pPr>
       <w:r>
         <w:t>Создание базы данных</w:t>
@@ -1612,7 +1779,7 @@
     </w:p>
     <w:p>
       <w:pPr>
-        <w:ind w:left="1080" w:firstLine="0"/>
+        <w:jc w:val="both"/>
       </w:pPr>
       <w:r>
         <w:t xml:space="preserve">На основании предоставленной информации о производственной компании «Мастер пол», </w:t>
@@ -1641,7 +1808,6 @@
     </w:p>
     <w:p>
       <w:pPr>
-        <w:ind w:left="1080" w:firstLine="0"/>
         <w:jc w:val="both"/>
       </w:pPr>
       <w:r>
@@ -1655,7 +1821,6 @@
     </w:p>
     <w:p>
       <w:pPr>
-        <w:ind w:left="1080" w:firstLine="0"/>
         <w:jc w:val="both"/>
       </w:pPr>
       <w:r>
@@ -1664,7 +1829,6 @@
     </w:p>
     <w:p>
       <w:pPr>
-        <w:ind w:left="1080" w:firstLine="0"/>
         <w:jc w:val="both"/>
       </w:pPr>
       <w:r>
@@ -1803,6 +1967,30 @@
       </w:pPr>
       <w:r>
         <w:t>Связи:</w:t>
+      </w:r>
+    </w:p>
+    <w:p>
+      <w:pPr>
+        <w:jc w:val="both"/>
+      </w:pPr>
+      <w:r>
+        <w:t>Таблица </w:t>
+      </w:r>
+      <w:proofErr w:type="spellStart"/>
+      <w:r>
+        <w:t>products</w:t>
+      </w:r>
+      <w:proofErr w:type="spellEnd"/>
+      <w:r>
+        <w:t> ссылается на </w:t>
+      </w:r>
+      <w:proofErr w:type="spellStart"/>
+      <w:r>
+        <w:t>products_type</w:t>
+      </w:r>
+      <w:proofErr w:type="spellEnd"/>
+      <w:r>
+        <w:t>, что позволяет каждому продукту принадлежать к определенному типу.</w:t>
       </w:r>
     </w:p>
     <w:p>
@@ -1815,11 +2003,150 @@
       </w:r>
       <w:proofErr w:type="spellStart"/>
       <w:r>
+        <w:t>materials_type</w:t>
+      </w:r>
+      <w:proofErr w:type="spellEnd"/>
+    </w:p>
+    <w:p>
+      <w:pPr>
+        <w:jc w:val="both"/>
+      </w:pPr>
+      <w:r>
+        <w:t>Назначение: Эта таблица содержит информацию о типах материалов, используемых в производственном процессе. Это важно для контроля качества сырья и управления запасами.</w:t>
+      </w:r>
+    </w:p>
+    <w:p>
+      <w:pPr>
+        <w:jc w:val="both"/>
+      </w:pPr>
+      <w:r>
+        <w:t>Поля:</w:t>
+      </w:r>
+    </w:p>
+    <w:p>
+      <w:pPr>
+        <w:jc w:val="both"/>
+      </w:pPr>
+      <w:proofErr w:type="spellStart"/>
+      <w:r>
+        <w:t>id</w:t>
+      </w:r>
+      <w:proofErr w:type="spellEnd"/>
+      <w:r>
+        <w:t>: Уникальный идентификатор типа материала.</w:t>
+      </w:r>
+    </w:p>
+    <w:p>
+      <w:pPr>
+        <w:jc w:val="both"/>
+      </w:pPr>
+      <w:proofErr w:type="spellStart"/>
+      <w:r>
+        <w:t>material_type</w:t>
+      </w:r>
+      <w:proofErr w:type="spellEnd"/>
+      <w:r>
+        <w:t>: Название типа материала (например, "Дерево", "Ламинат").</w:t>
+      </w:r>
+    </w:p>
+    <w:p>
+      <w:pPr>
+        <w:jc w:val="both"/>
+      </w:pPr>
+      <w:proofErr w:type="spellStart"/>
+      <w:r>
+        <w:t>defect</w:t>
+      </w:r>
+      <w:proofErr w:type="spellEnd"/>
+      <w:r>
+        <w:t>: Параметр, указывающий на допустимый уровень дефектов для данного материала.</w:t>
+      </w:r>
+    </w:p>
+    <w:p>
+      <w:pPr>
+        <w:jc w:val="both"/>
+      </w:pPr>
+      <w:r>
+        <w:t>Связи:</w:t>
+      </w:r>
+    </w:p>
+    <w:p>
+      <w:pPr>
+        <w:jc w:val="both"/>
+      </w:pPr>
+      <w:r>
+        <w:t>Таблица </w:t>
+      </w:r>
+      <w:proofErr w:type="spellStart"/>
+      <w:r>
+        <w:t>materials</w:t>
+      </w:r>
+      <w:proofErr w:type="spellEnd"/>
+      <w:r>
+        <w:t> может ссылаться на </w:t>
+      </w:r>
+      <w:proofErr w:type="spellStart"/>
+      <w:r>
+        <w:t>materials_type</w:t>
+      </w:r>
+      <w:proofErr w:type="spellEnd"/>
+      <w:r>
+        <w:t> для указания типа материала, который используется в производстве.</w:t>
+      </w:r>
+    </w:p>
+    <w:p>
+      <w:pPr>
+        <w:jc w:val="both"/>
+      </w:pPr>
+      <w:r>
+        <w:t>Таблица </w:t>
+      </w:r>
+      <w:proofErr w:type="spellStart"/>
+      <w:r>
         <w:t>products</w:t>
       </w:r>
       <w:proofErr w:type="spellEnd"/>
-      <w:r>
-        <w:t> ссылается на </w:t>
+    </w:p>
+    <w:p>
+      <w:pPr>
+        <w:jc w:val="both"/>
+      </w:pPr>
+      <w:r>
+        <w:t>Назначение: Таблица для хранения информации о продукции, выпускаемой компанией. Включает все необходимые характеристики для управления продуктами и их продажами.</w:t>
+      </w:r>
+    </w:p>
+    <w:p>
+      <w:pPr>
+        <w:jc w:val="both"/>
+      </w:pPr>
+      <w:r>
+        <w:t>Поля:</w:t>
+      </w:r>
+    </w:p>
+    <w:p>
+      <w:pPr>
+        <w:jc w:val="both"/>
+      </w:pPr>
+      <w:proofErr w:type="spellStart"/>
+      <w:r>
+        <w:t>id</w:t>
+      </w:r>
+      <w:proofErr w:type="spellEnd"/>
+      <w:r>
+        <w:t>: Уникальный идентификатор продукта.</w:t>
+      </w:r>
+    </w:p>
+    <w:p>
+      <w:pPr>
+        <w:jc w:val="both"/>
+      </w:pPr>
+      <w:proofErr w:type="spellStart"/>
+      <w:r>
+        <w:t>product_type</w:t>
+      </w:r>
+      <w:proofErr w:type="spellEnd"/>
+      <w:r>
+        <w:t>: Ссылка на тип продукта из таблицы </w:t>
       </w:r>
       <w:proofErr w:type="spellStart"/>
       <w:r>
@@ -1827,7 +2154,112 @@
       </w:r>
       <w:proofErr w:type="spellEnd"/>
       <w:r>
-        <w:t>, что позволяет каждому продукту принадлежать к определенному типу.</w:t>
+        <w:t>.</w:t>
+      </w:r>
+    </w:p>
+    <w:p>
+      <w:pPr>
+        <w:jc w:val="both"/>
+      </w:pPr>
+      <w:proofErr w:type="spellStart"/>
+      <w:r>
+        <w:t>product_name</w:t>
+      </w:r>
+      <w:proofErr w:type="spellEnd"/>
+      <w:r>
+        <w:t>: Название продукта (например, "Ламинат 32 класс").</w:t>
+      </w:r>
+    </w:p>
+    <w:p>
+      <w:pPr>
+        <w:jc w:val="both"/>
+      </w:pPr>
+      <w:proofErr w:type="spellStart"/>
+      <w:r>
+        <w:t>article</w:t>
+      </w:r>
+      <w:proofErr w:type="spellEnd"/>
+      <w:r>
+        <w:t>: Артикул продукта, используемый для идентификации.</w:t>
+      </w:r>
+    </w:p>
+    <w:p>
+      <w:pPr>
+        <w:jc w:val="both"/>
+      </w:pPr>
+      <w:proofErr w:type="spellStart"/>
+      <w:r>
+        <w:t>min_cost</w:t>
+      </w:r>
+      <w:proofErr w:type="spellEnd"/>
+      <w:r>
+        <w:t>: Минимальная стоимость продукта для партнеров.</w:t>
+      </w:r>
+    </w:p>
+    <w:p>
+      <w:pPr>
+        <w:jc w:val="both"/>
+      </w:pPr>
+      <w:proofErr w:type="spellStart"/>
+      <w:r>
+        <w:t>photo</w:t>
+      </w:r>
+      <w:proofErr w:type="spellEnd"/>
+      <w:r>
+        <w:t>: Путь к изображению продукта.</w:t>
+      </w:r>
+    </w:p>
+    <w:p>
+      <w:pPr>
+        <w:jc w:val="both"/>
+      </w:pPr>
+      <w:proofErr w:type="spellStart"/>
+      <w:r>
+        <w:t>length</w:t>
+      </w:r>
+      <w:proofErr w:type="spellEnd"/>
+      <w:r>
+        <w:t>, </w:t>
+      </w:r>
+      <w:proofErr w:type="spellStart"/>
+      <w:r>
+        <w:t>width</w:t>
+      </w:r>
+      <w:proofErr w:type="spellEnd"/>
+      <w:r>
+        <w:t>, </w:t>
+      </w:r>
+      <w:proofErr w:type="spellStart"/>
+      <w:r>
+        <w:t>height</w:t>
+      </w:r>
+      <w:proofErr w:type="spellEnd"/>
+      <w:r>
+        <w:t>: Размеры упаковки продукта.</w:t>
+      </w:r>
+    </w:p>
+    <w:p>
+      <w:pPr>
+        <w:jc w:val="both"/>
+      </w:pPr>
+      <w:r>
+        <w:t>Связи:</w:t>
+      </w:r>
+    </w:p>
+    <w:p>
+      <w:pPr>
+        <w:jc w:val="both"/>
+      </w:pPr>
+      <w:r>
+        <w:t>Связь с таблицей </w:t>
+      </w:r>
+      <w:proofErr w:type="spellStart"/>
+      <w:r>
+        <w:t>partners_products</w:t>
+      </w:r>
+      <w:proofErr w:type="spellEnd"/>
+      <w:r>
+        <w:t> для отслеживания закупок и продаж.</w:t>
       </w:r>
     </w:p>
     <w:p>
@@ -1839,16 +2271,25 @@
       </w:r>
       <w:proofErr w:type="spellStart"/>
       <w:r>
-        <w:t>materials_type</w:t>
-      </w:r>
-      <w:proofErr w:type="spellEnd"/>
-    </w:p>
-    <w:p>
-      <w:pPr>
-        <w:jc w:val="both"/>
-      </w:pPr>
-      <w:r>
-        <w:t>Назначение: Эта таблица содержит информацию о типах материалов, используемых в производственном процессе. Это важно для контроля качества сырья и управления запасами.</w:t>
+        <w:t>partners</w:t>
+      </w:r>
+      <w:proofErr w:type="spellEnd"/>
+    </w:p>
+    <w:p>
+      <w:pPr>
+        <w:jc w:val="both"/>
+      </w:pPr>
+      <w:r>
+        <w:lastRenderedPageBreak/>
+        <w:t>Назначение</w:t>
+      </w:r>
+      <w:proofErr w:type="gramStart"/>
+      <w:r>
+        <w:t>: Хранит</w:t>
+      </w:r>
+      <w:proofErr w:type="gramEnd"/>
+      <w:r>
+        <w:t xml:space="preserve"> информацию о партнерах, которые закупают продукцию. Это позволяет управлять отношениями с партнерами и отслеживать их активность.</w:t>
       </w:r>
     </w:p>
     <w:p>
@@ -1869,33 +2310,158 @@
       </w:r>
       <w:proofErr w:type="spellEnd"/>
       <w:r>
-        <w:t>: Уникальный идентификатор типа материала.</w:t>
-      </w:r>
-    </w:p>
-    <w:p>
-      <w:pPr>
-        <w:jc w:val="both"/>
-      </w:pPr>
-      <w:proofErr w:type="spellStart"/>
-      <w:r>
-        <w:t>material_type</w:t>
-      </w:r>
-      <w:proofErr w:type="spellEnd"/>
-      <w:r>
-        <w:t>: Название типа материала (например, "Дерево", "Ламинат").</w:t>
-      </w:r>
-    </w:p>
-    <w:p>
-      <w:pPr>
-        <w:jc w:val="both"/>
-      </w:pPr>
-      <w:proofErr w:type="spellStart"/>
-      <w:r>
-        <w:t>defect</w:t>
-      </w:r>
-      <w:proofErr w:type="spellEnd"/>
-      <w:r>
-        <w:t>: Параметр, указывающий на допустимый уровень дефектов для данного материала.</w:t>
+        <w:t>: Уникальный идентификатор партнера.</w:t>
+      </w:r>
+    </w:p>
+    <w:p>
+      <w:pPr>
+        <w:jc w:val="both"/>
+      </w:pPr>
+      <w:proofErr w:type="spellStart"/>
+      <w:r>
+        <w:t>partner_type</w:t>
+      </w:r>
+      <w:proofErr w:type="spellEnd"/>
+      <w:r>
+        <w:t>: Ссылка на тип партнера из таблицы </w:t>
+      </w:r>
+      <w:proofErr w:type="spellStart"/>
+      <w:r>
+        <w:t>partners_type</w:t>
+      </w:r>
+      <w:proofErr w:type="spellEnd"/>
+      <w:r>
+        <w:t>.</w:t>
+      </w:r>
+    </w:p>
+    <w:p>
+      <w:pPr>
+        <w:jc w:val="both"/>
+      </w:pPr>
+      <w:proofErr w:type="spellStart"/>
+      <w:r>
+        <w:t>company_name</w:t>
+      </w:r>
+      <w:proofErr w:type="spellEnd"/>
+      <w:r>
+        <w:t>: Наименование компании-партнера.</w:t>
+      </w:r>
+    </w:p>
+    <w:p>
+      <w:pPr>
+        <w:jc w:val="both"/>
+      </w:pPr>
+      <w:proofErr w:type="spellStart"/>
+      <w:r>
+        <w:t>FIO_director</w:t>
+      </w:r>
+      <w:proofErr w:type="spellEnd"/>
+      <w:r>
+        <w:t>: ФИО директора компании.</w:t>
+      </w:r>
+    </w:p>
+    <w:p>
+      <w:pPr>
+        <w:jc w:val="both"/>
+      </w:pPr>
+      <w:proofErr w:type="spellStart"/>
+      <w:r>
+        <w:t>email</w:t>
+      </w:r>
+      <w:proofErr w:type="spellEnd"/>
+      <w:r>
+        <w:t>: Контактный адрес электронной почты.</w:t>
+      </w:r>
+    </w:p>
+    <w:p>
+      <w:pPr>
+        <w:jc w:val="both"/>
+      </w:pPr>
+      <w:proofErr w:type="spellStart"/>
+      <w:r>
+        <w:t>phone</w:t>
+      </w:r>
+      <w:proofErr w:type="spellEnd"/>
+      <w:r>
+        <w:t>: Номер телефона.</w:t>
+      </w:r>
+    </w:p>
+    <w:p>
+      <w:pPr>
+        <w:jc w:val="both"/>
+      </w:pPr>
+      <w:proofErr w:type="spellStart"/>
+      <w:r>
+        <w:t>ur_address</w:t>
+      </w:r>
+      <w:proofErr w:type="spellEnd"/>
+      <w:r>
+        <w:t>: Юридический адрес компании.</w:t>
+      </w:r>
+    </w:p>
+    <w:p>
+      <w:pPr>
+        <w:jc w:val="both"/>
+      </w:pPr>
+      <w:proofErr w:type="spellStart"/>
+      <w:r>
+        <w:t>inn</w:t>
+      </w:r>
+      <w:proofErr w:type="spellEnd"/>
+      <w:r>
+        <w:t>: ИНН компании.</w:t>
+      </w:r>
+    </w:p>
+    <w:p>
+      <w:pPr>
+        <w:jc w:val="both"/>
+      </w:pPr>
+      <w:proofErr w:type="spellStart"/>
+      <w:r>
+        <w:t>rating</w:t>
+      </w:r>
+      <w:proofErr w:type="spellEnd"/>
+      <w:r>
+        <w:t>: Рейтинг партнера, который может использоваться для расчета скидок.</w:t>
+      </w:r>
+    </w:p>
+    <w:p>
+      <w:pPr>
+        <w:jc w:val="both"/>
+      </w:pPr>
+      <w:proofErr w:type="spellStart"/>
+      <w:r>
+        <w:t>logo</w:t>
+      </w:r>
+      <w:proofErr w:type="spellEnd"/>
+      <w:r>
+        <w:t>: Путь к логотипу компании.</w:t>
+      </w:r>
+    </w:p>
+    <w:p>
+      <w:pPr>
+        <w:jc w:val="both"/>
+      </w:pPr>
+      <w:proofErr w:type="spellStart"/>
+      <w:r>
+        <w:t>place_sale</w:t>
+      </w:r>
+      <w:proofErr w:type="spellEnd"/>
+      <w:r>
+        <w:t>: Места, где партнер реализует продукцию.</w:t>
+      </w:r>
+    </w:p>
+    <w:p>
+      <w:pPr>
+        <w:jc w:val="both"/>
+      </w:pPr>
+      <w:proofErr w:type="spellStart"/>
+      <w:r>
+        <w:t>history</w:t>
+      </w:r>
+      <w:proofErr w:type="spellEnd"/>
+      <w:r>
+        <w:t>: История реализации продукции.</w:t>
       </w:r>
     </w:p>
     <w:p>
@@ -1911,438 +2477,52 @@
         <w:jc w:val="both"/>
       </w:pPr>
       <w:r>
+        <w:t>Связь с таблицей </w:t>
+      </w:r>
+      <w:proofErr w:type="spellStart"/>
+      <w:r>
+        <w:t>partners_products</w:t>
+      </w:r>
+      <w:proofErr w:type="spellEnd"/>
+      <w:r>
+        <w:t> для отслеживания закупок, а также с таблицей </w:t>
+      </w:r>
+      <w:proofErr w:type="spellStart"/>
+      <w:r>
+        <w:t>partners_type</w:t>
+      </w:r>
+      <w:proofErr w:type="spellEnd"/>
+      <w:r>
+        <w:t>.</w:t>
+      </w:r>
+    </w:p>
+    <w:p>
+      <w:pPr>
+        <w:jc w:val="both"/>
+      </w:pPr>
+      <w:r>
         <w:t>Таблица </w:t>
       </w:r>
       <w:proofErr w:type="spellStart"/>
       <w:r>
-        <w:t>materials</w:t>
-      </w:r>
-      <w:proofErr w:type="spellEnd"/>
-      <w:r>
-        <w:t> может ссылаться на </w:t>
-      </w:r>
-      <w:proofErr w:type="spellStart"/>
-      <w:r>
-        <w:t>materials_type</w:t>
-      </w:r>
-      <w:proofErr w:type="spellEnd"/>
-      <w:r>
-        <w:t> для указания типа материала, который используется в производстве.</w:t>
-      </w:r>
-    </w:p>
-    <w:p>
-      <w:pPr>
-        <w:jc w:val="both"/>
-      </w:pPr>
-      <w:r>
-        <w:t>Таблица </w:t>
-      </w:r>
-      <w:proofErr w:type="spellStart"/>
-      <w:r>
-        <w:t>products</w:t>
-      </w:r>
-      <w:proofErr w:type="spellEnd"/>
-    </w:p>
-    <w:p>
-      <w:pPr>
-        <w:jc w:val="both"/>
-      </w:pPr>
-      <w:r>
-        <w:t>Назначение: Таблица для хранения информации о продукции, выпускаемой компанией. Включает все необходимые характеристики для управления продуктами и их продажами.</w:t>
-      </w:r>
-    </w:p>
-    <w:p>
-      <w:pPr>
-        <w:jc w:val="both"/>
-      </w:pPr>
-      <w:r>
-        <w:t>Поля:</w:t>
-      </w:r>
-    </w:p>
-    <w:p>
-      <w:pPr>
-        <w:jc w:val="both"/>
-      </w:pPr>
-      <w:proofErr w:type="spellStart"/>
-      <w:r>
-        <w:t>id</w:t>
-      </w:r>
-      <w:proofErr w:type="spellEnd"/>
-      <w:r>
-        <w:t>: Уникальный идентификатор продукта.</w:t>
-      </w:r>
-    </w:p>
-    <w:p>
-      <w:pPr>
-        <w:jc w:val="both"/>
-      </w:pPr>
-      <w:proofErr w:type="spellStart"/>
-      <w:r>
-        <w:t>product_type</w:t>
-      </w:r>
-      <w:proofErr w:type="spellEnd"/>
-      <w:r>
-        <w:t>: Ссылка на тип продукта из таблицы </w:t>
-      </w:r>
-      <w:proofErr w:type="spellStart"/>
-      <w:r>
-        <w:t>products_type</w:t>
-      </w:r>
-      <w:proofErr w:type="spellEnd"/>
-      <w:r>
-        <w:t>.</w:t>
-      </w:r>
-    </w:p>
-    <w:p>
-      <w:pPr>
-        <w:jc w:val="both"/>
-      </w:pPr>
-      <w:proofErr w:type="spellStart"/>
-      <w:r>
-        <w:t>product_name</w:t>
-      </w:r>
-      <w:proofErr w:type="spellEnd"/>
-      <w:r>
-        <w:t>: Название продукта (например, "Ламинат 32 класс").</w:t>
-      </w:r>
-    </w:p>
-    <w:p>
-      <w:pPr>
-        <w:jc w:val="both"/>
-      </w:pPr>
-      <w:proofErr w:type="spellStart"/>
-      <w:r>
-        <w:t>article</w:t>
-      </w:r>
-      <w:proofErr w:type="spellEnd"/>
-      <w:r>
-        <w:t>: Артикул продукта, используемый для идентификации.</w:t>
-      </w:r>
-    </w:p>
-    <w:p>
-      <w:pPr>
-        <w:jc w:val="both"/>
-      </w:pPr>
-      <w:proofErr w:type="spellStart"/>
-      <w:r>
-        <w:t>min_cost</w:t>
-      </w:r>
-      <w:proofErr w:type="spellEnd"/>
-      <w:r>
-        <w:t>: Минимальная стоимость продукта для партнеров.</w:t>
-      </w:r>
-    </w:p>
-    <w:p>
-      <w:pPr>
-        <w:jc w:val="both"/>
-      </w:pPr>
-      <w:proofErr w:type="spellStart"/>
-      <w:r>
-        <w:t>photo</w:t>
-      </w:r>
-      <w:proofErr w:type="spellEnd"/>
-      <w:r>
-        <w:t>: Путь к изображению продукта.</w:t>
-      </w:r>
-    </w:p>
-    <w:p>
-      <w:pPr>
-        <w:jc w:val="both"/>
-      </w:pPr>
-      <w:proofErr w:type="spellStart"/>
-      <w:r>
-        <w:t>length</w:t>
-      </w:r>
-      <w:proofErr w:type="spellEnd"/>
-      <w:r>
-        <w:t>, </w:t>
-      </w:r>
-      <w:proofErr w:type="spellStart"/>
-      <w:r>
-        <w:t>width</w:t>
-      </w:r>
-      <w:proofErr w:type="spellEnd"/>
-      <w:r>
-        <w:t>, </w:t>
-      </w:r>
-      <w:proofErr w:type="spellStart"/>
-      <w:r>
-        <w:t>height</w:t>
-      </w:r>
-      <w:proofErr w:type="spellEnd"/>
-      <w:r>
-        <w:t>: Размеры упаковки продукта.</w:t>
-      </w:r>
-    </w:p>
-    <w:p>
-      <w:pPr>
-        <w:jc w:val="both"/>
-      </w:pPr>
-      <w:r>
-        <w:t>Связи:</w:t>
-      </w:r>
-    </w:p>
-    <w:p>
-      <w:pPr>
-        <w:jc w:val="both"/>
-      </w:pPr>
-      <w:r>
-        <w:t>Связь с таблицей </w:t>
-      </w:r>
-      <w:proofErr w:type="spellStart"/>
-      <w:r>
         <w:t>partners_products</w:t>
       </w:r>
       <w:proofErr w:type="spellEnd"/>
-      <w:r>
-        <w:t> для отслеживания закупок и продаж.</w:t>
-      </w:r>
-    </w:p>
-    <w:p>
-      <w:pPr>
-        <w:jc w:val="both"/>
-      </w:pPr>
-      <w:r>
-        <w:t>Таблица </w:t>
-      </w:r>
-      <w:proofErr w:type="spellStart"/>
-      <w:r>
-        <w:t>partners</w:t>
-      </w:r>
-      <w:proofErr w:type="spellEnd"/>
-    </w:p>
-    <w:p>
-      <w:pPr>
-        <w:jc w:val="both"/>
-      </w:pPr>
-      <w:r>
-        <w:lastRenderedPageBreak/>
-        <w:t>Назначение: Хранит информацию о партнерах, которые закупают продукцию. Это позволяет управлять отношениями с партнерами и отслеживать их активность.</w:t>
-      </w:r>
-    </w:p>
-    <w:p>
-      <w:pPr>
-        <w:jc w:val="both"/>
-      </w:pPr>
-      <w:r>
-        <w:t>Поля:</w:t>
-      </w:r>
-    </w:p>
-    <w:p>
-      <w:pPr>
-        <w:jc w:val="both"/>
-      </w:pPr>
-      <w:proofErr w:type="spellStart"/>
-      <w:r>
-        <w:t>id</w:t>
-      </w:r>
-      <w:proofErr w:type="spellEnd"/>
-      <w:r>
-        <w:t>: Уникальный идентификатор партнера.</w:t>
-      </w:r>
-    </w:p>
-    <w:p>
-      <w:pPr>
-        <w:jc w:val="both"/>
-      </w:pPr>
-      <w:proofErr w:type="spellStart"/>
-      <w:r>
-        <w:t>partner_type</w:t>
-      </w:r>
-      <w:proofErr w:type="spellEnd"/>
-      <w:r>
-        <w:t>: Ссылка на тип партнера из таблицы </w:t>
-      </w:r>
-      <w:proofErr w:type="spellStart"/>
-      <w:r>
-        <w:t>partners_type</w:t>
-      </w:r>
-      <w:proofErr w:type="spellEnd"/>
-      <w:r>
-        <w:t>.</w:t>
-      </w:r>
-    </w:p>
-    <w:p>
-      <w:pPr>
-        <w:jc w:val="both"/>
-      </w:pPr>
-      <w:proofErr w:type="spellStart"/>
-      <w:r>
-        <w:t>company_name</w:t>
-      </w:r>
-      <w:proofErr w:type="spellEnd"/>
-      <w:r>
-        <w:t>: Наименование компании-партнера.</w:t>
-      </w:r>
-    </w:p>
-    <w:p>
-      <w:pPr>
-        <w:jc w:val="both"/>
-      </w:pPr>
-      <w:proofErr w:type="spellStart"/>
-      <w:r>
-        <w:t>FIO_director</w:t>
-      </w:r>
-      <w:proofErr w:type="spellEnd"/>
-      <w:r>
-        <w:t>: ФИО директора компании.</w:t>
-      </w:r>
-    </w:p>
-    <w:p>
-      <w:pPr>
-        <w:jc w:val="both"/>
-      </w:pPr>
-      <w:proofErr w:type="spellStart"/>
-      <w:r>
-        <w:t>email</w:t>
-      </w:r>
-      <w:proofErr w:type="spellEnd"/>
-      <w:r>
-        <w:t>: Контактный адрес электронной почты.</w:t>
-      </w:r>
-    </w:p>
-    <w:p>
-      <w:pPr>
-        <w:jc w:val="both"/>
-      </w:pPr>
-      <w:proofErr w:type="spellStart"/>
-      <w:r>
-        <w:t>phone</w:t>
-      </w:r>
-      <w:proofErr w:type="spellEnd"/>
-      <w:r>
-        <w:t>: Номер телефона.</w:t>
-      </w:r>
-    </w:p>
-    <w:p>
-      <w:pPr>
-        <w:jc w:val="both"/>
-      </w:pPr>
-      <w:proofErr w:type="spellStart"/>
-      <w:r>
-        <w:t>ur_address</w:t>
-      </w:r>
-      <w:proofErr w:type="spellEnd"/>
-      <w:r>
-        <w:t>: Юридический адрес компании.</w:t>
-      </w:r>
-    </w:p>
-    <w:p>
-      <w:pPr>
-        <w:jc w:val="both"/>
-      </w:pPr>
-      <w:proofErr w:type="spellStart"/>
-      <w:r>
-        <w:t>inn</w:t>
-      </w:r>
-      <w:proofErr w:type="spellEnd"/>
-      <w:r>
-        <w:t>: ИНН компании.</w:t>
-      </w:r>
-    </w:p>
-    <w:p>
-      <w:pPr>
-        <w:jc w:val="both"/>
-      </w:pPr>
-      <w:proofErr w:type="spellStart"/>
-      <w:r>
-        <w:t>rating</w:t>
-      </w:r>
-      <w:proofErr w:type="spellEnd"/>
-      <w:r>
-        <w:t>: Рейтинг партнера, который может использоваться для расчета скидок.</w:t>
-      </w:r>
-    </w:p>
-    <w:p>
-      <w:pPr>
-        <w:jc w:val="both"/>
-      </w:pPr>
-      <w:proofErr w:type="spellStart"/>
-      <w:r>
-        <w:t>logo</w:t>
-      </w:r>
-      <w:proofErr w:type="spellEnd"/>
-      <w:r>
-        <w:t>: Путь к логотипу компании.</w:t>
-      </w:r>
-    </w:p>
-    <w:p>
-      <w:pPr>
-        <w:jc w:val="both"/>
-      </w:pPr>
-      <w:proofErr w:type="spellStart"/>
-      <w:r>
-        <w:t>place_sale</w:t>
-      </w:r>
-      <w:proofErr w:type="spellEnd"/>
-      <w:r>
-        <w:t>: Места, где партнер реализует продукцию.</w:t>
-      </w:r>
-    </w:p>
-    <w:p>
-      <w:pPr>
-        <w:jc w:val="both"/>
-      </w:pPr>
-      <w:proofErr w:type="spellStart"/>
-      <w:r>
-        <w:t>history</w:t>
-      </w:r>
-      <w:proofErr w:type="spellEnd"/>
-      <w:r>
-        <w:t>: История реализации продукции.</w:t>
-      </w:r>
-    </w:p>
-    <w:p>
-      <w:pPr>
-        <w:jc w:val="both"/>
-      </w:pPr>
-      <w:r>
-        <w:t>Связи:</w:t>
-      </w:r>
-    </w:p>
-    <w:p>
-      <w:pPr>
-        <w:jc w:val="both"/>
-      </w:pPr>
-      <w:r>
-        <w:t>Связь с таблицей </w:t>
-      </w:r>
-      <w:proofErr w:type="spellStart"/>
-      <w:r>
-        <w:t>partners_products</w:t>
-      </w:r>
-      <w:proofErr w:type="spellEnd"/>
-      <w:r>
-        <w:t> для отслеживания закупок, а также с таблицей </w:t>
-      </w:r>
-      <w:proofErr w:type="spellStart"/>
-      <w:r>
-        <w:t>partners_type</w:t>
-      </w:r>
-      <w:proofErr w:type="spellEnd"/>
-      <w:r>
-        <w:t>.</w:t>
-      </w:r>
-    </w:p>
-    <w:p>
-      <w:pPr>
-        <w:jc w:val="both"/>
-      </w:pPr>
-      <w:r>
-        <w:t>Таблица </w:t>
-      </w:r>
-      <w:proofErr w:type="spellStart"/>
-      <w:r>
-        <w:t>partners_products</w:t>
-      </w:r>
-      <w:proofErr w:type="spellEnd"/>
-    </w:p>
-    <w:p>
-      <w:pPr>
-        <w:jc w:val="both"/>
-      </w:pPr>
-      <w:r>
-        <w:t>Назначение: Связывает партнеров с продуктами, которые они закупают. Это позволяет отслеживать объемы закупок и даты.</w:t>
+    </w:p>
+    <w:p>
+      <w:pPr>
+        <w:jc w:val="both"/>
+      </w:pPr>
+      <w:r>
+        <w:t>Назначение</w:t>
+      </w:r>
+      <w:proofErr w:type="gramStart"/>
+      <w:r>
+        <w:t>: Связывает</w:t>
+      </w:r>
+      <w:proofErr w:type="gramEnd"/>
+      <w:r>
+        <w:t xml:space="preserve"> партнеров с продуктами, которые они закупают. Это позволяет отслеживать объемы закупок и даты.</w:t>
       </w:r>
     </w:p>
     <w:p>
@@ -2485,7 +2665,15 @@
         <w:jc w:val="both"/>
       </w:pPr>
       <w:r>
-        <w:t>Назначение: Хранит информацию о материалах, используемых для производства продуктов. Это важно для управления запасами и контроля качества.</w:t>
+        <w:t>Назначение</w:t>
+      </w:r>
+      <w:proofErr w:type="gramStart"/>
+      <w:r>
+        <w:t>: Хранит</w:t>
+      </w:r>
+      <w:proofErr w:type="gramEnd"/>
+      <w:r>
+        <w:t xml:space="preserve"> информацию о материалах, используемых для производства продуктов. Это важно для управления запасами и контроля качества.</w:t>
       </w:r>
     </w:p>
     <w:p>
@@ -2732,13 +2920,7 @@
         <w:t>Рисунок №</w:t>
       </w:r>
       <w:r>
-        <w:t>2</w:t>
-      </w:r>
-      <w:r>
-        <w:t xml:space="preserve"> – </w:t>
-      </w:r>
-      <w:r>
-        <w:t>Заполненная таблица 1</w:t>
+        <w:t>2 – Заполненная таблица 1</w:t>
       </w:r>
     </w:p>
     <w:p>
@@ -2795,13 +2977,7 @@
         <w:t>Рисунок №</w:t>
       </w:r>
       <w:r>
-        <w:t>3</w:t>
-      </w:r>
-      <w:r>
-        <w:t xml:space="preserve"> – Заполненная таблица </w:t>
-      </w:r>
-      <w:r>
-        <w:t>2</w:t>
+        <w:t>3 – Заполненная таблица 2</w:t>
       </w:r>
     </w:p>
     <w:p>
@@ -2854,13 +3030,7 @@
         <w:t>Рисунок №</w:t>
       </w:r>
       <w:r>
-        <w:t>4</w:t>
-      </w:r>
-      <w:r>
-        <w:t xml:space="preserve"> – Заполненная таблица </w:t>
-      </w:r>
-      <w:r>
-        <w:t>3</w:t>
+        <w:t>4 – Заполненная таблица 3</w:t>
       </w:r>
     </w:p>
     <w:p>
@@ -2916,13 +3086,7 @@
         <w:t>Рисунок №</w:t>
       </w:r>
       <w:r>
-        <w:t>5</w:t>
-      </w:r>
-      <w:r>
-        <w:t xml:space="preserve"> – Заполненная таблица </w:t>
-      </w:r>
-      <w:r>
-        <w:t>4</w:t>
+        <w:t>5 – Заполненная таблица 4</w:t>
       </w:r>
     </w:p>
     <w:p>
@@ -2978,13 +3142,7 @@
         <w:t>Рисунок №</w:t>
       </w:r>
       <w:r>
-        <w:t>6</w:t>
-      </w:r>
-      <w:r>
-        <w:t xml:space="preserve"> – Заполненная таблица </w:t>
-      </w:r>
-      <w:r>
-        <w:t>5</w:t>
+        <w:t>6 – Заполненная таблица 5</w:t>
       </w:r>
     </w:p>
     <w:p>
@@ -3040,13 +3198,7 @@
         <w:t>Рисунок №</w:t>
       </w:r>
       <w:r>
-        <w:t>7</w:t>
-      </w:r>
-      <w:r>
-        <w:t xml:space="preserve"> – Заполненная таблица</w:t>
-      </w:r>
-      <w:r>
-        <w:t xml:space="preserve"> 6</w:t>
+        <w:t>7 – Заполненная таблица 6</w:t>
       </w:r>
     </w:p>
     <w:p>
@@ -3445,13 +3597,7 @@
         <w:t>Рисунок №</w:t>
       </w:r>
       <w:r>
-        <w:t>8</w:t>
-      </w:r>
-      <w:r>
-        <w:t xml:space="preserve"> – </w:t>
-      </w:r>
-      <w:r>
-        <w:t>Страница вывода партнеров</w:t>
+        <w:t>8 – Страница вывода партнеров</w:t>
       </w:r>
     </w:p>
     <w:p>
@@ -4194,7 +4340,15 @@
         <w:jc w:val="both"/>
       </w:pPr>
       <w:r>
-        <w:t>Информация о компании: Отображается название компании партнера с помощью </w:t>
+        <w:t>Информация о компании</w:t>
+      </w:r>
+      <w:proofErr w:type="gramStart"/>
+      <w:r>
+        <w:t>: Отображается</w:t>
+      </w:r>
+      <w:proofErr w:type="gramEnd"/>
+      <w:r>
+        <w:t xml:space="preserve"> название компании партнера с помощью </w:t>
       </w:r>
       <w:proofErr w:type="spellStart"/>
       <w:r>
@@ -4210,7 +4364,15 @@
         <w:jc w:val="both"/>
       </w:pPr>
       <w:r>
-        <w:t>Список продуктов: Используется </w:t>
+        <w:t>Список продуктов</w:t>
+      </w:r>
+      <w:proofErr w:type="gramStart"/>
+      <w:r>
+        <w:t>: Используется</w:t>
+      </w:r>
+      <w:proofErr w:type="gramEnd"/>
+      <w:r>
+        <w:t> </w:t>
       </w:r>
       <w:proofErr w:type="spellStart"/>
       <w:r>
@@ -4380,10 +4542,7 @@
         <w:jc w:val="center"/>
       </w:pPr>
       <w:r>
-        <w:t>Рисунок № 10 –</w:t>
-      </w:r>
-      <w:r>
-        <w:t xml:space="preserve"> Окно реализации продукции</w:t>
+        <w:t>Рисунок № 10 – Окно реализации продукции</w:t>
       </w:r>
     </w:p>
     <w:p>
@@ -4725,7 +4884,21 @@
         <w:rPr>
           <w:lang w:val="en-US"/>
         </w:rPr>
-        <w:t>MaterialWithDefect=allKolvoMaterial+(allKolvoMaterial×defect)MaterialWithDefect=allKolvoMaterial+(allKolvoMaterial×defect)</w:t>
+        <w:t>MaterialWithDefect=allKolvoMaterial+(allKolvoMaterial×</w:t>
+      </w:r>
+      <w:proofErr w:type="gramStart"/>
+      <w:r>
+        <w:rPr>
+          <w:lang w:val="en-US"/>
+        </w:rPr>
+        <w:t>defect)MaterialWithDefect</w:t>
+      </w:r>
+      <w:proofErr w:type="gramEnd"/>
+      <w:r>
+        <w:rPr>
+          <w:lang w:val="en-US"/>
+        </w:rPr>
+        <w:t>=allKolvoMaterial+(allKolvoMaterial×defect)</w:t>
       </w:r>
     </w:p>
     <w:p>
@@ -4953,15 +5126,31 @@
         <w:jc w:val="both"/>
       </w:pPr>
       <w:r>
-        <w:t>Цель: Проверить, что метод возвращает -1, если количество продукта равно 0.</w:t>
-      </w:r>
-    </w:p>
-    <w:p>
-      <w:pPr>
-        <w:jc w:val="both"/>
-      </w:pPr>
-      <w:r>
-        <w:t>Логика: Если количество продукта равно 0, это означает, что нет смысла проводить дальнейшие расчеты, так как нет продукта для обработки. Метод должен корректно обрабатывать такие случаи и возвращать -1.</w:t>
+        <w:t>Цель</w:t>
+      </w:r>
+      <w:proofErr w:type="gramStart"/>
+      <w:r>
+        <w:t>: Проверить</w:t>
+      </w:r>
+      <w:proofErr w:type="gramEnd"/>
+      <w:r>
+        <w:t>, что метод возвращает -1, если количество продукта равно 0.</w:t>
+      </w:r>
+    </w:p>
+    <w:p>
+      <w:pPr>
+        <w:jc w:val="both"/>
+      </w:pPr>
+      <w:r>
+        <w:t>Логика</w:t>
+      </w:r>
+      <w:proofErr w:type="gramStart"/>
+      <w:r>
+        <w:t>: Если</w:t>
+      </w:r>
+      <w:proofErr w:type="gramEnd"/>
+      <w:r>
+        <w:t xml:space="preserve"> количество продукта равно 0, это означает, что нет смысла проводить дальнейшие расчеты, так как нет продукта для обработки. Метод должен корректно обрабатывать такие случаи и возвращать -1.</w:t>
       </w:r>
     </w:p>
     <w:p>
@@ -4990,7 +5179,15 @@
         <w:jc w:val="both"/>
       </w:pPr>
       <w:r>
-        <w:t>Цель: Проверить, что метод возвращает -1, если ширина отрицательная.</w:t>
+        <w:t>Цель</w:t>
+      </w:r>
+      <w:proofErr w:type="gramStart"/>
+      <w:r>
+        <w:t>: Проверить</w:t>
+      </w:r>
+      <w:proofErr w:type="gramEnd"/>
+      <w:r>
+        <w:t>, что метод возвращает -1, если ширина отрицательная.</w:t>
       </w:r>
     </w:p>
     <w:p>
@@ -5027,15 +5224,31 @@
         <w:jc w:val="both"/>
       </w:pPr>
       <w:r>
-        <w:t>Цель: Проверить, что метод возвращает -1, если длина отрицательная.</w:t>
-      </w:r>
-    </w:p>
-    <w:p>
-      <w:pPr>
-        <w:jc w:val="both"/>
-      </w:pPr>
-      <w:r>
-        <w:t>Логика: Аналогично ширине, длина не может быть отрицательной. Если длина отрицательная, это также указывает на ошибку ввода данных, и метод должен вернуть -1.</w:t>
+        <w:t>Цель</w:t>
+      </w:r>
+      <w:proofErr w:type="gramStart"/>
+      <w:r>
+        <w:t>: Проверить</w:t>
+      </w:r>
+      <w:proofErr w:type="gramEnd"/>
+      <w:r>
+        <w:t>, что метод возвращает -1, если длина отрицательная.</w:t>
+      </w:r>
+    </w:p>
+    <w:p>
+      <w:pPr>
+        <w:jc w:val="both"/>
+      </w:pPr>
+      <w:r>
+        <w:t>Логика</w:t>
+      </w:r>
+      <w:proofErr w:type="gramStart"/>
+      <w:r>
+        <w:t>: Аналогично</w:t>
+      </w:r>
+      <w:proofErr w:type="gramEnd"/>
+      <w:r>
+        <w:t xml:space="preserve"> ширине, длина не может быть отрицательной. Если длина отрицательная, это также указывает на ошибку ввода данных, и метод должен вернуть -1.</w:t>
       </w:r>
     </w:p>
     <w:p>
@@ -5064,15 +5277,31 @@
         <w:jc w:val="both"/>
       </w:pPr>
       <w:r>
-        <w:t>Цель: Проверить, что метод возвращает -1, если идентификатор продукта неизвестен.</w:t>
-      </w:r>
-    </w:p>
-    <w:p>
-      <w:pPr>
-        <w:jc w:val="both"/>
-      </w:pPr>
-      <w:r>
-        <w:t>Логика: Если идентификатор продукта не соответствует ни одному из известных продуктов, метод должен возвращать -1, чтобы указать на недопустимый запрос.</w:t>
+        <w:t>Цель</w:t>
+      </w:r>
+      <w:proofErr w:type="gramStart"/>
+      <w:r>
+        <w:t>: Проверить</w:t>
+      </w:r>
+      <w:proofErr w:type="gramEnd"/>
+      <w:r>
+        <w:t>, что метод возвращает -1, если идентификатор продукта неизвестен.</w:t>
+      </w:r>
+    </w:p>
+    <w:p>
+      <w:pPr>
+        <w:jc w:val="both"/>
+      </w:pPr>
+      <w:r>
+        <w:t>Логика</w:t>
+      </w:r>
+      <w:proofErr w:type="gramStart"/>
+      <w:r>
+        <w:t>: Если</w:t>
+      </w:r>
+      <w:proofErr w:type="gramEnd"/>
+      <w:r>
+        <w:t xml:space="preserve"> идентификатор продукта не соответствует ни одному из известных продуктов, метод должен возвращать -1, чтобы указать на недопустимый запрос.</w:t>
       </w:r>
     </w:p>
     <w:p>
@@ -5099,15 +5328,31 @@
       </w:pPr>
       <w:r>
         <w:lastRenderedPageBreak/>
-        <w:t>Цель: Проверить, что метод возвращает -1, если ширина и длина равны 0.</w:t>
-      </w:r>
-    </w:p>
-    <w:p>
-      <w:pPr>
-        <w:jc w:val="both"/>
-      </w:pPr>
-      <w:r>
-        <w:t>Логика: Если ширина и длина равны 0, это означает, что нет площади для расчета. Метод должен вернуть -1, чтобы указать на недопустимые входные данные.</w:t>
+        <w:t>Цель</w:t>
+      </w:r>
+      <w:proofErr w:type="gramStart"/>
+      <w:r>
+        <w:t>: Проверить</w:t>
+      </w:r>
+      <w:proofErr w:type="gramEnd"/>
+      <w:r>
+        <w:t>, что метод возвращает -1, если ширина и длина равны 0.</w:t>
+      </w:r>
+    </w:p>
+    <w:p>
+      <w:pPr>
+        <w:jc w:val="both"/>
+      </w:pPr>
+      <w:r>
+        <w:t>Логика</w:t>
+      </w:r>
+      <w:proofErr w:type="gramStart"/>
+      <w:r>
+        <w:t>: Если</w:t>
+      </w:r>
+      <w:proofErr w:type="gramEnd"/>
+      <w:r>
+        <w:t xml:space="preserve"> ширина и длина равны 0, это означает, что нет площади для расчета. Метод должен вернуть -1, чтобы указать на недопустимые входные данные.</w:t>
       </w:r>
     </w:p>
     <w:p>
@@ -5131,30 +5376,70 @@
         <w:jc w:val="both"/>
       </w:pPr>
       <w:r>
-        <w:t>Цель: Проверить корректный расчет для продукта 1 и материала 1.</w:t>
-      </w:r>
-    </w:p>
-    <w:p>
-      <w:pPr>
-        <w:jc w:val="both"/>
-      </w:pPr>
-      <w:r>
-        <w:t>Логика: Для заданных параметров (идентификаторы продукта и материала, количество, ширина и длина) метод должен выполнить расчет и вернуть ожидаемое значение. Это помогает убедиться, что метод правильно обрабатывает нормальные входные данные.</w:t>
-      </w:r>
-    </w:p>
-    <w:p>
-      <w:pPr>
-        <w:jc w:val="both"/>
-      </w:pPr>
-      <w:r>
-        <w:t>Ожидаемый результат: 261.</w:t>
-      </w:r>
-    </w:p>
-    <w:p>
-      <w:pPr>
-        <w:jc w:val="both"/>
-      </w:pPr>
-      <w:r>
+        <w:t>Цель</w:t>
+      </w:r>
+      <w:proofErr w:type="gramStart"/>
+      <w:r>
+        <w:t>: Проверить</w:t>
+      </w:r>
+      <w:proofErr w:type="gramEnd"/>
+      <w:r>
+        <w:t xml:space="preserve"> корректный расчет для продукта 1 и материала 1.</w:t>
+      </w:r>
+    </w:p>
+    <w:p>
+      <w:pPr>
+        <w:jc w:val="both"/>
+      </w:pPr>
+      <w:r>
+        <w:t>Логика</w:t>
+      </w:r>
+      <w:proofErr w:type="gramStart"/>
+      <w:r>
+        <w:t>: Для</w:t>
+      </w:r>
+      <w:proofErr w:type="gramEnd"/>
+      <w:r>
+        <w:t xml:space="preserve"> заданных параметров (идентификаторы продукта и материала, количество, ширина и длина) метод должен выполнить расчет и вернуть ожидаемое значение. Это помогает убедиться, что метод правильно обрабатывает нормальные входные данные.</w:t>
+      </w:r>
+    </w:p>
+    <w:p>
+      <w:pPr>
+        <w:jc w:val="both"/>
+        <w:rPr>
+          <w:lang w:val="en-US"/>
+        </w:rPr>
+      </w:pPr>
+      <w:r>
+        <w:t>Ожидаемый</w:t>
+      </w:r>
+      <w:r>
+        <w:rPr>
+          <w:lang w:val="en-US"/>
+        </w:rPr>
+        <w:t xml:space="preserve"> </w:t>
+      </w:r>
+      <w:r>
+        <w:t>результат</w:t>
+      </w:r>
+      <w:r>
+        <w:rPr>
+          <w:lang w:val="en-US"/>
+        </w:rPr>
+        <w:t>: 261.</w:t>
+      </w:r>
+    </w:p>
+    <w:p>
+      <w:pPr>
+        <w:jc w:val="both"/>
+        <w:rPr>
+          <w:lang w:val="en-US"/>
+        </w:rPr>
+      </w:pPr>
+      <w:r>
+        <w:rPr>
+          <w:lang w:val="en-US"/>
+        </w:rPr>
         <w:t>Test_CorrectInput_Product3_Material3</w:t>
       </w:r>
     </w:p>
@@ -5163,30 +5448,70 @@
         <w:jc w:val="both"/>
       </w:pPr>
       <w:r>
-        <w:t>Цель: Проверить корректный расчет для продукта 3 и материала 3.</w:t>
-      </w:r>
-    </w:p>
-    <w:p>
-      <w:pPr>
-        <w:jc w:val="both"/>
-      </w:pPr>
-      <w:r>
-        <w:t>Логика: Проверяем, что метод правильно рассчитывает значение для комбинации определенного продукта и материала. Это помогает убедиться, что логика расчета работает для разных параметров.</w:t>
-      </w:r>
-    </w:p>
-    <w:p>
-      <w:pPr>
-        <w:jc w:val="both"/>
-      </w:pPr>
-      <w:r>
-        <w:t>Ожидаемый результат: 13.</w:t>
-      </w:r>
-    </w:p>
-    <w:p>
-      <w:pPr>
-        <w:jc w:val="both"/>
-      </w:pPr>
-      <w:r>
+        <w:t>Цель</w:t>
+      </w:r>
+      <w:proofErr w:type="gramStart"/>
+      <w:r>
+        <w:t>: Проверить</w:t>
+      </w:r>
+      <w:proofErr w:type="gramEnd"/>
+      <w:r>
+        <w:t xml:space="preserve"> корректный расчет для продукта 3 и материала 3.</w:t>
+      </w:r>
+    </w:p>
+    <w:p>
+      <w:pPr>
+        <w:jc w:val="both"/>
+      </w:pPr>
+      <w:r>
+        <w:t>Логика</w:t>
+      </w:r>
+      <w:proofErr w:type="gramStart"/>
+      <w:r>
+        <w:t>: Проверяем</w:t>
+      </w:r>
+      <w:proofErr w:type="gramEnd"/>
+      <w:r>
+        <w:t>, что метод правильно рассчитывает значение для комбинации определенного продукта и материала. Это помогает убедиться, что логика расчета работает для разных параметров.</w:t>
+      </w:r>
+    </w:p>
+    <w:p>
+      <w:pPr>
+        <w:jc w:val="both"/>
+        <w:rPr>
+          <w:lang w:val="en-US"/>
+        </w:rPr>
+      </w:pPr>
+      <w:r>
+        <w:t>Ожидаемый</w:t>
+      </w:r>
+      <w:r>
+        <w:rPr>
+          <w:lang w:val="en-US"/>
+        </w:rPr>
+        <w:t xml:space="preserve"> </w:t>
+      </w:r>
+      <w:r>
+        <w:t>результат</w:t>
+      </w:r>
+      <w:r>
+        <w:rPr>
+          <w:lang w:val="en-US"/>
+        </w:rPr>
+        <w:t>: 13.</w:t>
+      </w:r>
+    </w:p>
+    <w:p>
+      <w:pPr>
+        <w:jc w:val="both"/>
+        <w:rPr>
+          <w:lang w:val="en-US"/>
+        </w:rPr>
+      </w:pPr>
+      <w:r>
+        <w:rPr>
+          <w:lang w:val="en-US"/>
+        </w:rPr>
         <w:t>Test_CorrectInput_Product3_Material1</w:t>
       </w:r>
     </w:p>
@@ -5195,15 +5520,31 @@
         <w:jc w:val="both"/>
       </w:pPr>
       <w:r>
-        <w:t>Цель: Проверить корректный расчет для продукта 3 и материала 1.</w:t>
-      </w:r>
-    </w:p>
-    <w:p>
-      <w:pPr>
-        <w:jc w:val="both"/>
-      </w:pPr>
-      <w:r>
-        <w:t>Логика: Аналогично предыдущим тестам, здесь проверяется, что метод корректно обрабатывает другую комбинацию входных данных.</w:t>
+        <w:t>Цель</w:t>
+      </w:r>
+      <w:proofErr w:type="gramStart"/>
+      <w:r>
+        <w:t>: Проверить</w:t>
+      </w:r>
+      <w:proofErr w:type="gramEnd"/>
+      <w:r>
+        <w:t xml:space="preserve"> корректный расчет для продукта 3 и материала 1.</w:t>
+      </w:r>
+    </w:p>
+    <w:p>
+      <w:pPr>
+        <w:jc w:val="both"/>
+      </w:pPr>
+      <w:r>
+        <w:t>Логика</w:t>
+      </w:r>
+      <w:proofErr w:type="gramStart"/>
+      <w:r>
+        <w:t>: Аналогично</w:t>
+      </w:r>
+      <w:proofErr w:type="gramEnd"/>
+      <w:r>
+        <w:t xml:space="preserve"> предыдущим тестам, здесь проверяется, что метод корректно обрабатывает другую комбинацию входных данных.</w:t>
       </w:r>
     </w:p>
     <w:p>
@@ -5229,7 +5570,15 @@
         <w:jc w:val="both"/>
       </w:pPr>
       <w:r>
-        <w:t>Цель: Проверить корректный расчет для большого количества продукта 1 и материала 1.</w:t>
+        <w:t>Цель</w:t>
+      </w:r>
+      <w:proofErr w:type="gramStart"/>
+      <w:r>
+        <w:t>: Проверить</w:t>
+      </w:r>
+      <w:proofErr w:type="gramEnd"/>
+      <w:r>
+        <w:t xml:space="preserve"> корректный расчет для большого количества продукта 1 и материала 1.</w:t>
       </w:r>
     </w:p>
     <w:p>
@@ -5264,7 +5613,15 @@
         <w:jc w:val="both"/>
       </w:pPr>
       <w:r>
-        <w:t>Цель: Проверить, что метод возвращает -1, если количество продукта отрицательное.</w:t>
+        <w:t>Цель</w:t>
+      </w:r>
+      <w:proofErr w:type="gramStart"/>
+      <w:r>
+        <w:t>: Проверить</w:t>
+      </w:r>
+      <w:proofErr w:type="gramEnd"/>
+      <w:r>
+        <w:t>, что метод возвращает -1, если количество продукта отрицательное.</w:t>
       </w:r>
     </w:p>
     <w:p>
@@ -5298,7 +5655,15 @@
         <w:jc w:val="both"/>
       </w:pPr>
       <w:r>
-        <w:t>Цель: Проверить метод с небольшими размерами и низкими коэффициентами.</w:t>
+        <w:t>Цель</w:t>
+      </w:r>
+      <w:proofErr w:type="gramStart"/>
+      <w:r>
+        <w:t>: Проверить</w:t>
+      </w:r>
+      <w:proofErr w:type="gramEnd"/>
+      <w:r>
+        <w:t xml:space="preserve"> метод с небольшими размерами и низкими коэффициентами.</w:t>
       </w:r>
     </w:p>
     <w:p>
@@ -5336,7 +5701,15 @@
         <w:jc w:val="both"/>
       </w:pPr>
       <w:r>
-        <w:t>Цель: Проверить метод с дробным количеством продукта.</w:t>
+        <w:t>Цель</w:t>
+      </w:r>
+      <w:proofErr w:type="gramStart"/>
+      <w:r>
+        <w:t>: Проверить</w:t>
+      </w:r>
+      <w:proofErr w:type="gramEnd"/>
+      <w:r>
+        <w:t xml:space="preserve"> метод с дробным количеством продукта.</w:t>
       </w:r>
     </w:p>
     <w:p>
@@ -5370,7 +5743,15 @@
         <w:jc w:val="both"/>
       </w:pPr>
       <w:r>
-        <w:t>expected=(2.5×3.5×4.34×1)+((2.5×3.5×4.34×1)×0.001)expected=(2.5×3.5×4.34×1)+((2.5×3.5×4.34×1)×0.001)</w:t>
+        <w:t>expected=(2.5×3.5×4.34×</w:t>
+      </w:r>
+      <w:proofErr w:type="gramStart"/>
+      <w:r>
+        <w:t>1)+(</w:t>
+      </w:r>
+      <w:proofErr w:type="gramEnd"/>
+      <w:r>
+        <w:t>(2.5×3.5×4.34×1)×0.001)expected=(2.5×3.5×4.34×1)+((2.5×3.5×4.34×1)×0.001)</w:t>
       </w:r>
     </w:p>
     <w:p>
@@ -5390,7 +5771,15 @@
         <w:jc w:val="both"/>
       </w:pPr>
       <w:r>
-        <w:t>Цель: Проверить метод с большими размерами и высоким коэффициентом.</w:t>
+        <w:t>Цель</w:t>
+      </w:r>
+      <w:proofErr w:type="gramStart"/>
+      <w:r>
+        <w:t>: Проверить</w:t>
+      </w:r>
+      <w:proofErr w:type="gramEnd"/>
+      <w:r>
+        <w:t xml:space="preserve"> метод с большими размерами и высоким коэффициентом.</w:t>
       </w:r>
     </w:p>
     <w:p>
@@ -5417,7 +5806,15 @@
         <w:jc w:val="both"/>
       </w:pPr>
       <w:r>
-        <w:t>expected=(100×200×10.0×50)+((100×200×10.0×50)×0.0095)expected=(100×200×10.0×50)+((100×200×10.0×50)×0.0095)</w:t>
+        <w:t>expected=(100×200×10.0×</w:t>
+      </w:r>
+      <w:proofErr w:type="gramStart"/>
+      <w:r>
+        <w:t>50)+(</w:t>
+      </w:r>
+      <w:proofErr w:type="gramEnd"/>
+      <w:r>
+        <w:t>(100×200×10.0×50)×0.0095)expected=(100×200×10.0×50)+((100×200×10.0×50)×0.0095)</w:t>
       </w:r>
     </w:p>
     <w:p>
@@ -5437,7 +5834,15 @@
         <w:jc w:val="both"/>
       </w:pPr>
       <w:r>
-        <w:t>Цель: Проверить метод с валидными входными данными и высоким коэффициентом дефекта.</w:t>
+        <w:t>Цель</w:t>
+      </w:r>
+      <w:proofErr w:type="gramStart"/>
+      <w:r>
+        <w:t>: Проверить</w:t>
+      </w:r>
+      <w:proofErr w:type="gramEnd"/>
+      <w:r>
+        <w:t xml:space="preserve"> метод с валидными входными данными и высоким коэффициентом дефекта.</w:t>
       </w:r>
     </w:p>
     <w:p>
@@ -5463,7 +5868,15 @@
         <w:jc w:val="both"/>
       </w:pPr>
       <w:r>
-        <w:t>expected=(5×5×5.15×10)+((5×5×5.15×10)×0.0034)expected=(5×5×5.15×10)+((5×5×5.15×10)×0.0034)</w:t>
+        <w:t>expected=(5×5×5.15×</w:t>
+      </w:r>
+      <w:proofErr w:type="gramStart"/>
+      <w:r>
+        <w:t>10)+(</w:t>
+      </w:r>
+      <w:proofErr w:type="gramEnd"/>
+      <w:r>
+        <w:t>(5×5×5.15×10)×0.0034)expected=(5×5×5.15×10)+((5×5×5.15×10)×0.0034)</w:t>
       </w:r>
     </w:p>
     <w:p>
@@ -5483,7 +5896,15 @@
         <w:jc w:val="both"/>
       </w:pPr>
       <w:r>
-        <w:t>Цель: Проверить метод с небольшими размерами и высоким коэффициентом дефекта.</w:t>
+        <w:t>Цель</w:t>
+      </w:r>
+      <w:proofErr w:type="gramStart"/>
+      <w:r>
+        <w:t>: Проверить</w:t>
+      </w:r>
+      <w:proofErr w:type="gramEnd"/>
+      <w:r>
+        <w:t xml:space="preserve"> метод с небольшими размерами и высоким коэффициентом дефекта.</w:t>
       </w:r>
     </w:p>
     <w:p>
@@ -5513,7 +5934,15 @@
         <w:jc w:val="both"/>
       </w:pPr>
       <w:r>
-        <w:t>expected=(1×1×4.34×1)+((1×1×4.34×1)×0.0055)expected=(1×1×4.34×1)+((1×1×4.34×1)×0.0055)</w:t>
+        <w:t>expected=(1×1×4.34×</w:t>
+      </w:r>
+      <w:proofErr w:type="gramStart"/>
+      <w:r>
+        <w:t>1)+(</w:t>
+      </w:r>
+      <w:proofErr w:type="gramEnd"/>
+      <w:r>
+        <w:t>(1×1×4.34×1)×0.0055)expected=(1×1×4.34×1)+((1×1×4.34×1)×0.0055)</w:t>
       </w:r>
     </w:p>
     <w:p>
@@ -5612,7 +6041,15 @@
         <w:jc w:val="both"/>
       </w:pPr>
       <w:r>
-        <w:t>Приоритет тестирования: Указывает на важность теста. Высокий приоритет означает, что тест критически важен для функционирования системы, в то время как низкий приоритет может означать, что тест менее критичен.</w:t>
+        <w:t>Приоритет тестирования</w:t>
+      </w:r>
+      <w:proofErr w:type="gramStart"/>
+      <w:r>
+        <w:t>: Указывает</w:t>
+      </w:r>
+      <w:proofErr w:type="gramEnd"/>
+      <w:r>
+        <w:t xml:space="preserve"> на важность теста. Высокий приоритет означает, что тест критически важен для функционирования системы, в то время как низкий приоритет может означать, что тест менее критичен.</w:t>
       </w:r>
     </w:p>
     <w:p>
@@ -5669,7 +6106,15 @@
         <w:jc w:val="both"/>
       </w:pPr>
       <w:r>
-        <w:t>Статус: Указывает на то, был ли тест успешно пройден или нет.</w:t>
+        <w:t>Статус</w:t>
+      </w:r>
+      <w:proofErr w:type="gramStart"/>
+      <w:r>
+        <w:t>: Указывает</w:t>
+      </w:r>
+      <w:proofErr w:type="gramEnd"/>
+      <w:r>
+        <w:t xml:space="preserve"> на то, был ли тест успешно пройден или нет.</w:t>
       </w:r>
     </w:p>
     <w:p>
@@ -5717,7 +6162,15 @@
         <w:jc w:val="both"/>
       </w:pPr>
       <w:r>
-        <w:t xml:space="preserve">Редактирование партнера с корректными данными (Тест 2): Проверяет, что система корректно обрабатывает правильные данные и обновляет </w:t>
+        <w:t>Редактирование партнера с корректными данными (Тест 2)</w:t>
+      </w:r>
+      <w:proofErr w:type="gramStart"/>
+      <w:r>
+        <w:t>: Проверяет</w:t>
+      </w:r>
+      <w:proofErr w:type="gramEnd"/>
+      <w:r>
+        <w:t xml:space="preserve">, что система корректно обрабатывает правильные данные и обновляет </w:t>
       </w:r>
       <w:r>
         <w:lastRenderedPageBreak/>
@@ -5737,7 +6190,15 @@
         <w:jc w:val="both"/>
       </w:pPr>
       <w:r>
-        <w:t>Проверка загрузки данных при редактировании (Тест 4): Убедиться, что данные загружаются правильно перед редактированием, важно для пользовательского опыта. Пользователь должен видеть актуальную информацию для внесения изменений.</w:t>
+        <w:t>Проверка загрузки данных при редактировании (Тест 4)</w:t>
+      </w:r>
+      <w:proofErr w:type="gramStart"/>
+      <w:r>
+        <w:t>: Убедиться</w:t>
+      </w:r>
+      <w:proofErr w:type="gramEnd"/>
+      <w:r>
+        <w:t>, что данные загружаются правильно перед редактированием, важно для пользовательского опыта. Пользователь должен видеть актуальную информацию для внесения изменений.</w:t>
       </w:r>
     </w:p>
     <w:p>
@@ -5761,9 +6222,9 @@
         <w:pStyle w:val="11"/>
         <w:spacing w:line="360" w:lineRule="auto"/>
         <w:ind w:firstLine="709"/>
-        <w:jc w:val="both"/>
-      </w:pPr>
-      <w:bookmarkStart w:id="3" w:name="_Toc192195110"/>
+        <w:jc w:val="center"/>
+      </w:pPr>
+      <w:bookmarkStart w:id="3" w:name="_Toc192232769"/>
       <w:r>
         <w:lastRenderedPageBreak/>
         <w:t>Заключение</w:t>
@@ -5882,9 +6343,9 @@
         <w:pStyle w:val="11"/>
         <w:spacing w:line="360" w:lineRule="auto"/>
         <w:ind w:firstLine="709"/>
-        <w:jc w:val="both"/>
-      </w:pPr>
-      <w:bookmarkStart w:id="4" w:name="_Toc192195111"/>
+        <w:jc w:val="center"/>
+      </w:pPr>
+      <w:bookmarkStart w:id="4" w:name="_Toc192232770"/>
       <w:r>
         <w:lastRenderedPageBreak/>
         <w:t>Приложения</w:t>
@@ -5983,7 +6444,14 @@
         <w:rPr>
           <w:lang w:val="en-US"/>
         </w:rPr>
-        <w:t>partners_type</w:t>
+        <w:t>partners_</w:t>
+      </w:r>
+      <w:proofErr w:type="gramStart"/>
+      <w:r>
+        <w:rPr>
+          <w:lang w:val="en-US"/>
+        </w:rPr>
+        <w:t>type</w:t>
       </w:r>
       <w:proofErr w:type="spellEnd"/>
       <w:r>
@@ -5992,6 +6460,7 @@
         </w:rPr>
         <w:t>(</w:t>
       </w:r>
+      <w:proofErr w:type="gramEnd"/>
     </w:p>
     <w:p>
       <w:pPr>
@@ -6060,6 +6529,7 @@
         </w:rPr>
         <w:t xml:space="preserve"> </w:t>
       </w:r>
+      <w:proofErr w:type="gramStart"/>
       <w:r>
         <w:rPr>
           <w:b/>
@@ -6072,7 +6542,14 @@
         <w:rPr>
           <w:lang w:val="en-US"/>
         </w:rPr>
-        <w:t xml:space="preserve">(255) </w:t>
+        <w:t>(</w:t>
+      </w:r>
+      <w:proofErr w:type="gramEnd"/>
+      <w:r>
+        <w:rPr>
+          <w:lang w:val="en-US"/>
+        </w:rPr>
+        <w:t xml:space="preserve">255) </w:t>
       </w:r>
       <w:r>
         <w:rPr>
@@ -6245,6 +6722,7 @@
         </w:rPr>
         <w:t xml:space="preserve"> </w:t>
       </w:r>
+      <w:proofErr w:type="gramStart"/>
       <w:r>
         <w:rPr>
           <w:b/>
@@ -6257,7 +6735,14 @@
         <w:rPr>
           <w:lang w:val="en-US"/>
         </w:rPr>
-        <w:t xml:space="preserve">(255) </w:t>
+        <w:t>(</w:t>
+      </w:r>
+      <w:proofErr w:type="gramEnd"/>
+      <w:r>
+        <w:rPr>
+          <w:lang w:val="en-US"/>
+        </w:rPr>
+        <w:t xml:space="preserve">255) </w:t>
       </w:r>
       <w:r>
         <w:rPr>
@@ -6300,6 +6785,7 @@
         </w:rPr>
         <w:t xml:space="preserve"> </w:t>
       </w:r>
+      <w:proofErr w:type="gramStart"/>
       <w:r>
         <w:rPr>
           <w:b/>
@@ -6312,7 +6798,14 @@
         <w:rPr>
           <w:lang w:val="en-US"/>
         </w:rPr>
-        <w:t xml:space="preserve">(5,4) </w:t>
+        <w:t>(</w:t>
+      </w:r>
+      <w:proofErr w:type="gramEnd"/>
+      <w:r>
+        <w:rPr>
+          <w:lang w:val="en-US"/>
+        </w:rPr>
+        <w:t xml:space="preserve">5,4) </w:t>
       </w:r>
       <w:r>
         <w:rPr>
@@ -6484,6 +6977,7 @@
         </w:rPr>
         <w:t xml:space="preserve"> </w:t>
       </w:r>
+      <w:proofErr w:type="gramStart"/>
       <w:r>
         <w:rPr>
           <w:b/>
@@ -6496,7 +6990,14 @@
         <w:rPr>
           <w:lang w:val="en-US"/>
         </w:rPr>
-        <w:t xml:space="preserve">(255) </w:t>
+        <w:t>(</w:t>
+      </w:r>
+      <w:proofErr w:type="gramEnd"/>
+      <w:r>
+        <w:rPr>
+          <w:lang w:val="en-US"/>
+        </w:rPr>
+        <w:t xml:space="preserve">255) </w:t>
       </w:r>
       <w:r>
         <w:rPr>
@@ -6756,6 +7257,7 @@
         </w:rPr>
         <w:t xml:space="preserve"> </w:t>
       </w:r>
+      <w:proofErr w:type="gramStart"/>
       <w:r>
         <w:rPr>
           <w:b/>
@@ -6768,7 +7270,14 @@
         <w:rPr>
           <w:lang w:val="en-US"/>
         </w:rPr>
-        <w:t xml:space="preserve">(255) </w:t>
+        <w:t>(</w:t>
+      </w:r>
+      <w:proofErr w:type="gramEnd"/>
+      <w:r>
+        <w:rPr>
+          <w:lang w:val="en-US"/>
+        </w:rPr>
+        <w:t xml:space="preserve">255) </w:t>
       </w:r>
       <w:r>
         <w:rPr>
@@ -6798,6 +7307,7 @@
         <w:lastRenderedPageBreak/>
         <w:t xml:space="preserve">    article </w:t>
       </w:r>
+      <w:proofErr w:type="gramStart"/>
       <w:r>
         <w:rPr>
           <w:b/>
@@ -6810,7 +7320,14 @@
         <w:rPr>
           <w:lang w:val="en-US"/>
         </w:rPr>
-        <w:t xml:space="preserve">(8) </w:t>
+        <w:t>(</w:t>
+      </w:r>
+      <w:proofErr w:type="gramEnd"/>
+      <w:r>
+        <w:rPr>
+          <w:lang w:val="en-US"/>
+        </w:rPr>
+        <w:t xml:space="preserve">8) </w:t>
       </w:r>
       <w:r>
         <w:rPr>
@@ -6853,6 +7370,7 @@
         </w:rPr>
         <w:t xml:space="preserve"> </w:t>
       </w:r>
+      <w:proofErr w:type="gramStart"/>
       <w:r>
         <w:rPr>
           <w:b/>
@@ -6865,7 +7383,14 @@
         <w:rPr>
           <w:lang w:val="en-US"/>
         </w:rPr>
-        <w:t xml:space="preserve">(10, 2) </w:t>
+        <w:t>(</w:t>
+      </w:r>
+      <w:proofErr w:type="gramEnd"/>
+      <w:r>
+        <w:rPr>
+          <w:lang w:val="en-US"/>
+        </w:rPr>
+        <w:t xml:space="preserve">10, 2) </w:t>
       </w:r>
       <w:r>
         <w:rPr>
@@ -6894,6 +7419,7 @@
         </w:rPr>
         <w:t xml:space="preserve">    photo </w:t>
       </w:r>
+      <w:proofErr w:type="gramStart"/>
       <w:r>
         <w:rPr>
           <w:b/>
@@ -6906,7 +7432,14 @@
         <w:rPr>
           <w:lang w:val="en-US"/>
         </w:rPr>
-        <w:t xml:space="preserve">(255) </w:t>
+        <w:t>(</w:t>
+      </w:r>
+      <w:proofErr w:type="gramEnd"/>
+      <w:r>
+        <w:rPr>
+          <w:lang w:val="en-US"/>
+        </w:rPr>
+        <w:t xml:space="preserve">255) </w:t>
       </w:r>
       <w:r>
         <w:rPr>
@@ -7184,7 +7717,14 @@
         <w:rPr>
           <w:lang w:val="en-US"/>
         </w:rPr>
-        <w:t>partner_type</w:t>
+        <w:t>partner_</w:t>
+      </w:r>
+      <w:proofErr w:type="gramStart"/>
+      <w:r>
+        <w:rPr>
+          <w:lang w:val="en-US"/>
+        </w:rPr>
+        <w:t>type</w:t>
       </w:r>
       <w:proofErr w:type="spellEnd"/>
       <w:r>
@@ -7201,6 +7741,7 @@
         </w:rPr>
         <w:t>INT</w:t>
       </w:r>
+      <w:proofErr w:type="gramEnd"/>
       <w:r>
         <w:rPr>
           <w:lang w:val="en-US"/>
@@ -7262,6 +7803,7 @@
         </w:rPr>
         <w:t xml:space="preserve"> </w:t>
       </w:r>
+      <w:proofErr w:type="gramStart"/>
       <w:r>
         <w:rPr>
           <w:b/>
@@ -7274,7 +7816,14 @@
         <w:rPr>
           <w:lang w:val="en-US"/>
         </w:rPr>
-        <w:t xml:space="preserve">(255) </w:t>
+        <w:t>(</w:t>
+      </w:r>
+      <w:proofErr w:type="gramEnd"/>
+      <w:r>
+        <w:rPr>
+          <w:lang w:val="en-US"/>
+        </w:rPr>
+        <w:t xml:space="preserve">255) </w:t>
       </w:r>
       <w:r>
         <w:rPr>
@@ -7317,6 +7866,7 @@
         </w:rPr>
         <w:t xml:space="preserve"> </w:t>
       </w:r>
+      <w:proofErr w:type="gramStart"/>
       <w:r>
         <w:rPr>
           <w:b/>
@@ -7329,7 +7879,14 @@
         <w:rPr>
           <w:lang w:val="en-US"/>
         </w:rPr>
-        <w:t xml:space="preserve">(255) </w:t>
+        <w:t>(</w:t>
+      </w:r>
+      <w:proofErr w:type="gramEnd"/>
+      <w:r>
+        <w:rPr>
+          <w:lang w:val="en-US"/>
+        </w:rPr>
+        <w:t xml:space="preserve">255) </w:t>
       </w:r>
       <w:r>
         <w:rPr>
@@ -7359,6 +7916,7 @@
         <w:tab/>
         <w:t xml:space="preserve">email </w:t>
       </w:r>
+      <w:proofErr w:type="gramStart"/>
       <w:r>
         <w:rPr>
           <w:b/>
@@ -7371,7 +7929,14 @@
         <w:rPr>
           <w:lang w:val="en-US"/>
         </w:rPr>
-        <w:t xml:space="preserve">(255) </w:t>
+        <w:t>(</w:t>
+      </w:r>
+      <w:proofErr w:type="gramEnd"/>
+      <w:r>
+        <w:rPr>
+          <w:lang w:val="en-US"/>
+        </w:rPr>
+        <w:t xml:space="preserve">255) </w:t>
       </w:r>
       <w:r>
         <w:rPr>
@@ -7401,6 +7966,7 @@
         <w:tab/>
         <w:t xml:space="preserve">phone </w:t>
       </w:r>
+      <w:proofErr w:type="gramStart"/>
       <w:r>
         <w:rPr>
           <w:b/>
@@ -7413,7 +7979,14 @@
         <w:rPr>
           <w:lang w:val="en-US"/>
         </w:rPr>
-        <w:t xml:space="preserve">(11) </w:t>
+        <w:t>(</w:t>
+      </w:r>
+      <w:proofErr w:type="gramEnd"/>
+      <w:r>
+        <w:rPr>
+          <w:lang w:val="en-US"/>
+        </w:rPr>
+        <w:t xml:space="preserve">11) </w:t>
       </w:r>
       <w:r>
         <w:rPr>
@@ -7456,6 +8029,7 @@
         </w:rPr>
         <w:t xml:space="preserve"> </w:t>
       </w:r>
+      <w:proofErr w:type="gramStart"/>
       <w:r>
         <w:rPr>
           <w:b/>
@@ -7468,7 +8042,14 @@
         <w:rPr>
           <w:lang w:val="en-US"/>
         </w:rPr>
-        <w:t xml:space="preserve">(255) </w:t>
+        <w:t>(</w:t>
+      </w:r>
+      <w:proofErr w:type="gramEnd"/>
+      <w:r>
+        <w:rPr>
+          <w:lang w:val="en-US"/>
+        </w:rPr>
+        <w:t xml:space="preserve">255) </w:t>
       </w:r>
       <w:r>
         <w:rPr>
@@ -7568,6 +8149,7 @@
         <w:tab/>
         <w:t xml:space="preserve">logo </w:t>
       </w:r>
+      <w:proofErr w:type="gramStart"/>
       <w:r>
         <w:rPr>
           <w:b/>
@@ -7580,7 +8162,14 @@
         <w:rPr>
           <w:lang w:val="en-US"/>
         </w:rPr>
-        <w:t xml:space="preserve">(255) </w:t>
+        <w:t>(</w:t>
+      </w:r>
+      <w:proofErr w:type="gramEnd"/>
+      <w:r>
+        <w:rPr>
+          <w:lang w:val="en-US"/>
+        </w:rPr>
+        <w:t xml:space="preserve">255) </w:t>
       </w:r>
       <w:r>
         <w:rPr>
@@ -7623,6 +8212,7 @@
         </w:rPr>
         <w:t xml:space="preserve"> </w:t>
       </w:r>
+      <w:proofErr w:type="gramStart"/>
       <w:r>
         <w:rPr>
           <w:b/>
@@ -7635,7 +8225,14 @@
         <w:rPr>
           <w:lang w:val="en-US"/>
         </w:rPr>
-        <w:t xml:space="preserve">(255) </w:t>
+        <w:t>(</w:t>
+      </w:r>
+      <w:proofErr w:type="gramEnd"/>
+      <w:r>
+        <w:rPr>
+          <w:lang w:val="en-US"/>
+        </w:rPr>
+        <w:t xml:space="preserve">255) </w:t>
       </w:r>
       <w:r>
         <w:rPr>
@@ -7665,6 +8262,7 @@
         <w:tab/>
         <w:t xml:space="preserve">history </w:t>
       </w:r>
+      <w:proofErr w:type="gramStart"/>
       <w:r>
         <w:rPr>
           <w:b/>
@@ -7677,7 +8275,14 @@
         <w:rPr>
           <w:lang w:val="en-US"/>
         </w:rPr>
-        <w:t xml:space="preserve">(255) </w:t>
+        <w:t>(</w:t>
+      </w:r>
+      <w:proofErr w:type="gramEnd"/>
+      <w:r>
+        <w:rPr>
+          <w:lang w:val="en-US"/>
+        </w:rPr>
+        <w:t xml:space="preserve">255) </w:t>
       </w:r>
       <w:r>
         <w:rPr>
@@ -8146,6 +8751,7 @@
         <w:tab/>
         <w:t xml:space="preserve">FIO </w:t>
       </w:r>
+      <w:proofErr w:type="gramStart"/>
       <w:r>
         <w:rPr>
           <w:b/>
@@ -8158,7 +8764,14 @@
         <w:rPr>
           <w:lang w:val="en-US"/>
         </w:rPr>
-        <w:t xml:space="preserve">(255) </w:t>
+        <w:t>(</w:t>
+      </w:r>
+      <w:proofErr w:type="gramEnd"/>
+      <w:r>
+        <w:rPr>
+          <w:lang w:val="en-US"/>
+        </w:rPr>
+        <w:t xml:space="preserve">255) </w:t>
       </w:r>
       <w:r>
         <w:rPr>
@@ -8243,6 +8856,7 @@
         <w:tab/>
         <w:t xml:space="preserve">passport </w:t>
       </w:r>
+      <w:proofErr w:type="gramStart"/>
       <w:r>
         <w:rPr>
           <w:b/>
@@ -8255,7 +8869,14 @@
         <w:rPr>
           <w:lang w:val="en-US"/>
         </w:rPr>
-        <w:t xml:space="preserve">(11) </w:t>
+        <w:t>(</w:t>
+      </w:r>
+      <w:proofErr w:type="gramEnd"/>
+      <w:r>
+        <w:rPr>
+          <w:lang w:val="en-US"/>
+        </w:rPr>
+        <w:t xml:space="preserve">11) </w:t>
       </w:r>
       <w:r>
         <w:rPr>
@@ -8298,6 +8919,7 @@
         </w:rPr>
         <w:t xml:space="preserve"> </w:t>
       </w:r>
+      <w:proofErr w:type="gramStart"/>
       <w:r>
         <w:rPr>
           <w:b/>
@@ -8310,7 +8932,14 @@
         <w:rPr>
           <w:lang w:val="en-US"/>
         </w:rPr>
-        <w:t xml:space="preserve">(255) </w:t>
+        <w:t>(</w:t>
+      </w:r>
+      <w:proofErr w:type="gramEnd"/>
+      <w:r>
+        <w:rPr>
+          <w:lang w:val="en-US"/>
+        </w:rPr>
+        <w:t xml:space="preserve">255) </w:t>
       </w:r>
       <w:r>
         <w:rPr>
@@ -8340,6 +8969,7 @@
         <w:tab/>
         <w:t xml:space="preserve">family </w:t>
       </w:r>
+      <w:proofErr w:type="gramStart"/>
       <w:r>
         <w:rPr>
           <w:b/>
@@ -8352,7 +8982,14 @@
         <w:rPr>
           <w:lang w:val="en-US"/>
         </w:rPr>
-        <w:t xml:space="preserve">(255) </w:t>
+        <w:t>(</w:t>
+      </w:r>
+      <w:proofErr w:type="gramEnd"/>
+      <w:r>
+        <w:rPr>
+          <w:lang w:val="en-US"/>
+        </w:rPr>
+        <w:t xml:space="preserve">255) </w:t>
       </w:r>
       <w:r>
         <w:rPr>
@@ -8395,6 +9032,7 @@
         </w:rPr>
         <w:t xml:space="preserve"> </w:t>
       </w:r>
+      <w:proofErr w:type="gramStart"/>
       <w:r>
         <w:rPr>
           <w:b/>
@@ -8407,7 +9045,14 @@
         <w:rPr>
           <w:lang w:val="en-US"/>
         </w:rPr>
-        <w:t xml:space="preserve">(255) </w:t>
+        <w:t>(</w:t>
+      </w:r>
+      <w:proofErr w:type="gramEnd"/>
+      <w:r>
+        <w:rPr>
+          <w:lang w:val="en-US"/>
+        </w:rPr>
+        <w:t xml:space="preserve">255) </w:t>
       </w:r>
       <w:r>
         <w:rPr>
@@ -8434,6 +9079,9 @@
     <w:p>
       <w:pPr>
         <w:ind w:firstLine="0"/>
+        <w:rPr>
+          <w:lang w:val="en-US"/>
+        </w:rPr>
       </w:pPr>
     </w:p>
     <w:p>
@@ -8544,6 +9192,11 @@
       </w:r>
     </w:p>
     <w:p>
+      <w:pPr>
+        <w:rPr>
+          <w:lang w:val="en-US"/>
+        </w:rPr>
+      </w:pPr>
       <w:r>
         <w:rPr>
           <w:lang w:val="en-US"/>
@@ -9834,7 +10487,15 @@
       </w:r>
     </w:p>
     <w:p>
-      <w:r>
+      <w:pPr>
+        <w:rPr>
+          <w:lang w:val="en-US"/>
+        </w:rPr>
+      </w:pPr>
+      <w:r>
+        <w:rPr>
+          <w:lang w:val="en-US"/>
+        </w:rPr>
         <w:t>(2, 5, 25000, '2024-06-12');</w:t>
       </w:r>
     </w:p>
@@ -9842,8 +10503,14 @@
       <w:pPr>
         <w:spacing w:after="160" w:line="259" w:lineRule="auto"/>
         <w:ind w:firstLine="0"/>
-      </w:pPr>
-      <w:r>
+        <w:rPr>
+          <w:lang w:val="en-US"/>
+        </w:rPr>
+      </w:pPr>
+      <w:r>
+        <w:rPr>
+          <w:lang w:val="en-US"/>
+        </w:rPr>
         <w:br w:type="page"/>
       </w:r>
     </w:p>
@@ -9881,6 +10548,7 @@
         <w:t xml:space="preserve">public int </w:t>
       </w:r>
       <w:proofErr w:type="spellStart"/>
+      <w:proofErr w:type="gramStart"/>
       <w:r>
         <w:rPr>
           <w:lang w:val="en-US"/>
@@ -9892,7 +10560,14 @@
         <w:rPr>
           <w:lang w:val="en-US"/>
         </w:rPr>
-        <w:t xml:space="preserve">(int </w:t>
+        <w:t>(</w:t>
+      </w:r>
+      <w:proofErr w:type="gramEnd"/>
+      <w:r>
+        <w:rPr>
+          <w:lang w:val="en-US"/>
+        </w:rPr>
+        <w:t xml:space="preserve">int </w:t>
       </w:r>
       <w:proofErr w:type="spellStart"/>
       <w:r>
@@ -11539,6 +12214,9 @@
     <w:p>
       <w:pPr>
         <w:jc w:val="both"/>
+        <w:rPr>
+          <w:lang w:val="en-US"/>
+        </w:rPr>
       </w:pPr>
       <w:r>
         <w:rPr>
@@ -11547,409 +12225,421 @@
         <w:t xml:space="preserve">             </w:t>
       </w:r>
       <w:r>
+        <w:rPr>
+          <w:lang w:val="en-US"/>
+        </w:rPr>
         <w:t>{</w:t>
       </w:r>
     </w:p>
     <w:p>
       <w:pPr>
         <w:jc w:val="both"/>
-      </w:pPr>
-      <w:r>
-        <w:t xml:space="preserve">                 </w:t>
-      </w:r>
-      <w:proofErr w:type="spellStart"/>
-      <w:r>
-        <w:t>defect</w:t>
-      </w:r>
-      <w:proofErr w:type="spellEnd"/>
-      <w:r>
-        <w:t xml:space="preserve"> = 0.0028;</w:t>
-      </w:r>
-    </w:p>
-    <w:p>
-      <w:pPr>
-        <w:jc w:val="both"/>
-      </w:pPr>
-      <w:r>
+        <w:rPr>
+          <w:lang w:val="en-US"/>
+        </w:rPr>
+      </w:pPr>
+      <w:r>
+        <w:rPr>
+          <w:lang w:val="en-US"/>
+        </w:rPr>
+        <w:t xml:space="preserve">                 defect = 0.0028;</w:t>
+      </w:r>
+    </w:p>
+    <w:p>
+      <w:pPr>
+        <w:jc w:val="both"/>
+        <w:rPr>
+          <w:lang w:val="en-US"/>
+        </w:rPr>
+      </w:pPr>
+      <w:r>
+        <w:rPr>
+          <w:lang w:val="en-US"/>
+        </w:rPr>
         <w:t xml:space="preserve">             }</w:t>
       </w:r>
     </w:p>
     <w:p>
       <w:pPr>
         <w:jc w:val="both"/>
-      </w:pPr>
-      <w:r>
+        <w:rPr>
+          <w:lang w:val="en-US"/>
+        </w:rPr>
+      </w:pPr>
+      <w:r>
+        <w:rPr>
+          <w:lang w:val="en-US"/>
+        </w:rPr>
+        <w:t xml:space="preserve">             else if (</w:t>
+      </w:r>
+      <w:proofErr w:type="spellStart"/>
+      <w:r>
+        <w:rPr>
+          <w:lang w:val="en-US"/>
+        </w:rPr>
+        <w:t>materialId</w:t>
+      </w:r>
+      <w:proofErr w:type="spellEnd"/>
+      <w:r>
+        <w:rPr>
+          <w:lang w:val="en-US"/>
+        </w:rPr>
+        <w:t xml:space="preserve"> == 4)</w:t>
+      </w:r>
+    </w:p>
+    <w:p>
+      <w:pPr>
+        <w:jc w:val="both"/>
+        <w:rPr>
+          <w:lang w:val="en-US"/>
+        </w:rPr>
+      </w:pPr>
+      <w:r>
+        <w:rPr>
+          <w:lang w:val="en-US"/>
+        </w:rPr>
         <w:t xml:space="preserve">             </w:t>
       </w:r>
-      <w:proofErr w:type="spellStart"/>
-      <w:r>
-        <w:t>else</w:t>
-      </w:r>
-      <w:proofErr w:type="spellEnd"/>
-      <w:r>
+      <w:r>
+        <w:rPr>
+          <w:lang w:val="en-US"/>
+        </w:rPr>
+        <w:t>{</w:t>
+      </w:r>
+    </w:p>
+    <w:p>
+      <w:pPr>
+        <w:jc w:val="both"/>
+        <w:rPr>
+          <w:lang w:val="en-US"/>
+        </w:rPr>
+      </w:pPr>
+      <w:r>
+        <w:rPr>
+          <w:lang w:val="en-US"/>
+        </w:rPr>
+        <w:t xml:space="preserve">                 defect = 0.0055;</w:t>
+      </w:r>
+    </w:p>
+    <w:p>
+      <w:pPr>
+        <w:jc w:val="both"/>
+        <w:rPr>
+          <w:lang w:val="en-US"/>
+        </w:rPr>
+      </w:pPr>
+      <w:r>
+        <w:rPr>
+          <w:lang w:val="en-US"/>
+        </w:rPr>
+        <w:t xml:space="preserve">             }</w:t>
+      </w:r>
+    </w:p>
+    <w:p>
+      <w:pPr>
+        <w:jc w:val="both"/>
+        <w:rPr>
+          <w:lang w:val="en-US"/>
+        </w:rPr>
+      </w:pPr>
+      <w:r>
+        <w:rPr>
+          <w:lang w:val="en-US"/>
+        </w:rPr>
+        <w:t xml:space="preserve">             else if (</w:t>
+      </w:r>
+      <w:proofErr w:type="spellStart"/>
+      <w:r>
+        <w:rPr>
+          <w:lang w:val="en-US"/>
+        </w:rPr>
+        <w:t>materialId</w:t>
+      </w:r>
+      <w:proofErr w:type="spellEnd"/>
+      <w:r>
+        <w:rPr>
+          <w:lang w:val="en-US"/>
+        </w:rPr>
+        <w:t xml:space="preserve"> == 5)</w:t>
+      </w:r>
+    </w:p>
+    <w:p>
+      <w:pPr>
+        <w:jc w:val="both"/>
+        <w:rPr>
+          <w:lang w:val="en-US"/>
+        </w:rPr>
+      </w:pPr>
+      <w:r>
+        <w:rPr>
+          <w:lang w:val="en-US"/>
+        </w:rPr>
+        <w:t xml:space="preserve">             {</w:t>
+      </w:r>
+    </w:p>
+    <w:p>
+      <w:pPr>
+        <w:jc w:val="both"/>
+        <w:rPr>
+          <w:lang w:val="en-US"/>
+        </w:rPr>
+      </w:pPr>
+      <w:r>
+        <w:rPr>
+          <w:lang w:val="en-US"/>
+        </w:rPr>
+        <w:t xml:space="preserve">                 defect = 0.0034;</w:t>
+      </w:r>
+    </w:p>
+    <w:p>
+      <w:pPr>
+        <w:jc w:val="both"/>
+        <w:rPr>
+          <w:lang w:val="en-US"/>
+        </w:rPr>
+      </w:pPr>
+      <w:r>
+        <w:rPr>
+          <w:lang w:val="en-US"/>
+        </w:rPr>
+        <w:t xml:space="preserve">             }</w:t>
+      </w:r>
+    </w:p>
+    <w:p>
+      <w:pPr>
+        <w:jc w:val="both"/>
+        <w:rPr>
+          <w:lang w:val="en-US"/>
+        </w:rPr>
+      </w:pPr>
+      <w:r>
+        <w:rPr>
+          <w:lang w:val="en-US"/>
+        </w:rPr>
+        <w:t xml:space="preserve">             break;</w:t>
+      </w:r>
+    </w:p>
+    <w:p>
+      <w:pPr>
+        <w:jc w:val="both"/>
+        <w:rPr>
+          <w:lang w:val="en-US"/>
+        </w:rPr>
+      </w:pPr>
+      <w:r>
+        <w:rPr>
+          <w:lang w:val="en-US"/>
+        </w:rPr>
+        <w:t xml:space="preserve">         default:</w:t>
+      </w:r>
+    </w:p>
+    <w:p>
+      <w:pPr>
+        <w:jc w:val="both"/>
+        <w:rPr>
+          <w:lang w:val="en-US"/>
+        </w:rPr>
+      </w:pPr>
+      <w:r>
+        <w:rPr>
+          <w:lang w:val="en-US"/>
+        </w:rPr>
+        <w:t xml:space="preserve">             return -1; </w:t>
+      </w:r>
+    </w:p>
+    <w:p>
+      <w:pPr>
+        <w:jc w:val="both"/>
+        <w:rPr>
+          <w:lang w:val="en-US"/>
+        </w:rPr>
+      </w:pPr>
+      <w:r>
+        <w:rPr>
+          <w:lang w:val="en-US"/>
+        </w:rPr>
+        <w:t xml:space="preserve">     }</w:t>
+      </w:r>
+    </w:p>
+    <w:p>
+      <w:pPr>
+        <w:jc w:val="both"/>
+        <w:rPr>
+          <w:lang w:val="en-US"/>
+        </w:rPr>
+      </w:pPr>
+    </w:p>
+    <w:p>
+      <w:pPr>
+        <w:jc w:val="both"/>
+        <w:rPr>
+          <w:lang w:val="en-US"/>
+        </w:rPr>
+      </w:pPr>
+      <w:r>
+        <w:rPr>
+          <w:lang w:val="en-US"/>
+        </w:rPr>
+        <w:t xml:space="preserve">     double </w:t>
+      </w:r>
+      <w:proofErr w:type="spellStart"/>
+      <w:r>
+        <w:rPr>
+          <w:lang w:val="en-US"/>
+        </w:rPr>
+        <w:t>allKolvoMaterial</w:t>
+      </w:r>
+      <w:proofErr w:type="spellEnd"/>
+      <w:r>
+        <w:rPr>
+          <w:lang w:val="en-US"/>
+        </w:rPr>
+        <w:t xml:space="preserve"> = (width * length * </w:t>
+      </w:r>
+      <w:proofErr w:type="spellStart"/>
+      <w:r>
+        <w:rPr>
+          <w:lang w:val="en-US"/>
+        </w:rPr>
+        <w:t>koeff</w:t>
+      </w:r>
+      <w:proofErr w:type="spellEnd"/>
+      <w:r>
+        <w:rPr>
+          <w:lang w:val="en-US"/>
+        </w:rPr>
+        <w:t xml:space="preserve"> * </w:t>
+      </w:r>
+      <w:proofErr w:type="spellStart"/>
+      <w:r>
+        <w:rPr>
+          <w:lang w:val="en-US"/>
+        </w:rPr>
+        <w:t>kolProd</w:t>
+      </w:r>
+      <w:proofErr w:type="spellEnd"/>
+      <w:r>
+        <w:rPr>
+          <w:lang w:val="en-US"/>
+        </w:rPr>
+        <w:t>);</w:t>
+      </w:r>
+    </w:p>
+    <w:p>
+      <w:pPr>
+        <w:jc w:val="both"/>
+        <w:rPr>
+          <w:lang w:val="en-US"/>
+        </w:rPr>
+      </w:pPr>
+      <w:r>
+        <w:rPr>
+          <w:lang w:val="en-US"/>
+        </w:rPr>
+        <w:t xml:space="preserve">     double </w:t>
+      </w:r>
+      <w:proofErr w:type="spellStart"/>
+      <w:r>
+        <w:rPr>
+          <w:lang w:val="en-US"/>
+        </w:rPr>
+        <w:t>MaterialWithDefect</w:t>
+      </w:r>
+      <w:proofErr w:type="spellEnd"/>
+      <w:r>
+        <w:rPr>
+          <w:lang w:val="en-US"/>
+        </w:rPr>
+        <w:t xml:space="preserve"> = </w:t>
+      </w:r>
+      <w:proofErr w:type="spellStart"/>
+      <w:r>
+        <w:rPr>
+          <w:lang w:val="en-US"/>
+        </w:rPr>
+        <w:t>allKolvoMaterial</w:t>
+      </w:r>
+      <w:proofErr w:type="spellEnd"/>
+      <w:r>
+        <w:rPr>
+          <w:lang w:val="en-US"/>
+        </w:rPr>
+        <w:t xml:space="preserve"> + (</w:t>
+      </w:r>
+      <w:proofErr w:type="spellStart"/>
+      <w:r>
+        <w:rPr>
+          <w:lang w:val="en-US"/>
+        </w:rPr>
+        <w:t>allKolvoMaterial</w:t>
+      </w:r>
+      <w:proofErr w:type="spellEnd"/>
+      <w:r>
+        <w:rPr>
+          <w:lang w:val="en-US"/>
+        </w:rPr>
+        <w:t xml:space="preserve"> * defect);</w:t>
+      </w:r>
+    </w:p>
+    <w:p>
+      <w:pPr>
+        <w:jc w:val="both"/>
+        <w:rPr>
+          <w:lang w:val="en-US"/>
+        </w:rPr>
+      </w:pPr>
+      <w:r>
+        <w:rPr>
+          <w:lang w:val="en-US"/>
+        </w:rPr>
+        <w:t xml:space="preserve">     return Convert.ToInt32(</w:t>
+      </w:r>
+      <w:proofErr w:type="spellStart"/>
+      <w:r>
+        <w:rPr>
+          <w:lang w:val="en-US"/>
+        </w:rPr>
+        <w:t>Math.Ceiling</w:t>
+      </w:r>
+      <w:proofErr w:type="spellEnd"/>
+      <w:r>
+        <w:rPr>
+          <w:lang w:val="en-US"/>
+        </w:rPr>
+        <w:t>(</w:t>
+      </w:r>
+      <w:proofErr w:type="spellStart"/>
+      <w:r>
+        <w:rPr>
+          <w:lang w:val="en-US"/>
+        </w:rPr>
+        <w:t>MaterialWithDefect</w:t>
+      </w:r>
+      <w:proofErr w:type="spellEnd"/>
+      <w:r>
+        <w:rPr>
+          <w:lang w:val="en-US"/>
+        </w:rPr>
+        <w:t>));</w:t>
+      </w:r>
+    </w:p>
+    <w:p>
+      <w:pPr>
+        <w:jc w:val="both"/>
+        <w:rPr>
+          <w:lang w:val="en-US"/>
+        </w:rPr>
+      </w:pPr>
+      <w:r>
+        <w:rPr>
+          <w:lang w:val="en-US"/>
+        </w:rPr>
         <w:t xml:space="preserve"> </w:t>
       </w:r>
-      <w:proofErr w:type="spellStart"/>
-      <w:r>
-        <w:t>if</w:t>
-      </w:r>
-      <w:proofErr w:type="spellEnd"/>
-      <w:r>
-        <w:t xml:space="preserve"> (</w:t>
-      </w:r>
-      <w:proofErr w:type="spellStart"/>
-      <w:r>
-        <w:t>materialId</w:t>
-      </w:r>
-      <w:proofErr w:type="spellEnd"/>
-      <w:r>
-        <w:t xml:space="preserve"> == 4)</w:t>
-      </w:r>
-    </w:p>
-    <w:p>
-      <w:pPr>
-        <w:jc w:val="both"/>
-        <w:rPr>
-          <w:lang w:val="en-US"/>
-        </w:rPr>
-      </w:pPr>
-      <w:r>
-        <w:t xml:space="preserve">             </w:t>
-      </w:r>
-      <w:r>
-        <w:rPr>
-          <w:lang w:val="en-US"/>
-        </w:rPr>
-        <w:t>{</w:t>
-      </w:r>
-    </w:p>
-    <w:p>
-      <w:pPr>
-        <w:jc w:val="both"/>
-        <w:rPr>
-          <w:lang w:val="en-US"/>
-        </w:rPr>
-      </w:pPr>
-      <w:r>
-        <w:rPr>
-          <w:lang w:val="en-US"/>
-        </w:rPr>
-        <w:t xml:space="preserve">                 defect = 0.0055;</w:t>
-      </w:r>
-    </w:p>
-    <w:p>
-      <w:pPr>
-        <w:jc w:val="both"/>
-        <w:rPr>
-          <w:lang w:val="en-US"/>
-        </w:rPr>
-      </w:pPr>
-      <w:r>
-        <w:rPr>
-          <w:lang w:val="en-US"/>
-        </w:rPr>
-        <w:t xml:space="preserve">             }</w:t>
-      </w:r>
-    </w:p>
-    <w:p>
-      <w:pPr>
-        <w:jc w:val="both"/>
-        <w:rPr>
-          <w:lang w:val="en-US"/>
-        </w:rPr>
-      </w:pPr>
-      <w:r>
-        <w:rPr>
-          <w:lang w:val="en-US"/>
-        </w:rPr>
-        <w:t xml:space="preserve">             else if (</w:t>
-      </w:r>
-      <w:proofErr w:type="spellStart"/>
-      <w:r>
-        <w:rPr>
-          <w:lang w:val="en-US"/>
-        </w:rPr>
-        <w:t>materialId</w:t>
-      </w:r>
-      <w:proofErr w:type="spellEnd"/>
-      <w:r>
-        <w:rPr>
-          <w:lang w:val="en-US"/>
-        </w:rPr>
-        <w:t xml:space="preserve"> == 5)</w:t>
-      </w:r>
-    </w:p>
-    <w:p>
-      <w:pPr>
-        <w:jc w:val="both"/>
-        <w:rPr>
-          <w:lang w:val="en-US"/>
-        </w:rPr>
-      </w:pPr>
-      <w:r>
-        <w:rPr>
-          <w:lang w:val="en-US"/>
-        </w:rPr>
-        <w:t xml:space="preserve">             {</w:t>
-      </w:r>
-    </w:p>
-    <w:p>
-      <w:pPr>
-        <w:jc w:val="both"/>
-        <w:rPr>
-          <w:lang w:val="en-US"/>
-        </w:rPr>
-      </w:pPr>
-      <w:r>
-        <w:rPr>
-          <w:lang w:val="en-US"/>
-        </w:rPr>
-        <w:t xml:space="preserve">                 defect = 0.0034;</w:t>
-      </w:r>
-    </w:p>
-    <w:p>
-      <w:pPr>
-        <w:jc w:val="both"/>
-        <w:rPr>
-          <w:lang w:val="en-US"/>
-        </w:rPr>
-      </w:pPr>
-      <w:r>
-        <w:rPr>
-          <w:lang w:val="en-US"/>
-        </w:rPr>
-        <w:t xml:space="preserve">             }</w:t>
-      </w:r>
-    </w:p>
-    <w:p>
-      <w:pPr>
-        <w:jc w:val="both"/>
-        <w:rPr>
-          <w:lang w:val="en-US"/>
-        </w:rPr>
-      </w:pPr>
-      <w:r>
-        <w:rPr>
-          <w:lang w:val="en-US"/>
-        </w:rPr>
-        <w:t xml:space="preserve">             break;</w:t>
-      </w:r>
-    </w:p>
-    <w:p>
-      <w:pPr>
-        <w:jc w:val="both"/>
-        <w:rPr>
-          <w:lang w:val="en-US"/>
-        </w:rPr>
-      </w:pPr>
-      <w:r>
-        <w:rPr>
-          <w:lang w:val="en-US"/>
-        </w:rPr>
-        <w:t xml:space="preserve">         default:</w:t>
-      </w:r>
-    </w:p>
-    <w:p>
-      <w:pPr>
-        <w:jc w:val="both"/>
-        <w:rPr>
-          <w:lang w:val="en-US"/>
-        </w:rPr>
-      </w:pPr>
-      <w:r>
-        <w:rPr>
-          <w:lang w:val="en-US"/>
-        </w:rPr>
-        <w:t xml:space="preserve">             return -1; </w:t>
-      </w:r>
-    </w:p>
-    <w:p>
-      <w:pPr>
-        <w:jc w:val="both"/>
-        <w:rPr>
-          <w:lang w:val="en-US"/>
-        </w:rPr>
-      </w:pPr>
-      <w:r>
-        <w:rPr>
-          <w:lang w:val="en-US"/>
-        </w:rPr>
-        <w:t xml:space="preserve">     }</w:t>
-      </w:r>
-    </w:p>
-    <w:p>
-      <w:pPr>
-        <w:jc w:val="both"/>
-        <w:rPr>
-          <w:lang w:val="en-US"/>
-        </w:rPr>
-      </w:pPr>
-    </w:p>
-    <w:p>
-      <w:pPr>
-        <w:jc w:val="both"/>
-        <w:rPr>
-          <w:lang w:val="en-US"/>
-        </w:rPr>
-      </w:pPr>
-      <w:r>
-        <w:rPr>
-          <w:lang w:val="en-US"/>
-        </w:rPr>
-        <w:t xml:space="preserve">     double </w:t>
-      </w:r>
-      <w:proofErr w:type="spellStart"/>
-      <w:r>
-        <w:rPr>
-          <w:lang w:val="en-US"/>
-        </w:rPr>
-        <w:t>allKolvoMaterial</w:t>
-      </w:r>
-      <w:proofErr w:type="spellEnd"/>
-      <w:r>
-        <w:rPr>
-          <w:lang w:val="en-US"/>
-        </w:rPr>
-        <w:t xml:space="preserve"> = (width * length * </w:t>
-      </w:r>
-      <w:proofErr w:type="spellStart"/>
-      <w:r>
-        <w:rPr>
-          <w:lang w:val="en-US"/>
-        </w:rPr>
-        <w:t>koeff</w:t>
-      </w:r>
-      <w:proofErr w:type="spellEnd"/>
-      <w:r>
-        <w:rPr>
-          <w:lang w:val="en-US"/>
-        </w:rPr>
-        <w:t xml:space="preserve"> * </w:t>
-      </w:r>
-      <w:proofErr w:type="spellStart"/>
-      <w:r>
-        <w:rPr>
-          <w:lang w:val="en-US"/>
-        </w:rPr>
-        <w:t>kolProd</w:t>
-      </w:r>
-      <w:proofErr w:type="spellEnd"/>
-      <w:r>
-        <w:rPr>
-          <w:lang w:val="en-US"/>
-        </w:rPr>
-        <w:t>);</w:t>
-      </w:r>
-    </w:p>
-    <w:p>
-      <w:pPr>
-        <w:jc w:val="both"/>
-        <w:rPr>
-          <w:lang w:val="en-US"/>
-        </w:rPr>
-      </w:pPr>
-      <w:r>
-        <w:rPr>
-          <w:lang w:val="en-US"/>
-        </w:rPr>
-        <w:t xml:space="preserve">     double </w:t>
-      </w:r>
-      <w:proofErr w:type="spellStart"/>
-      <w:r>
-        <w:rPr>
-          <w:lang w:val="en-US"/>
-        </w:rPr>
-        <w:t>MaterialWithDefect</w:t>
-      </w:r>
-      <w:proofErr w:type="spellEnd"/>
-      <w:r>
-        <w:rPr>
-          <w:lang w:val="en-US"/>
-        </w:rPr>
-        <w:t xml:space="preserve"> = </w:t>
-      </w:r>
-      <w:proofErr w:type="spellStart"/>
-      <w:r>
-        <w:rPr>
-          <w:lang w:val="en-US"/>
-        </w:rPr>
-        <w:t>allKolvoMaterial</w:t>
-      </w:r>
-      <w:proofErr w:type="spellEnd"/>
-      <w:r>
-        <w:rPr>
-          <w:lang w:val="en-US"/>
-        </w:rPr>
-        <w:t xml:space="preserve"> + (</w:t>
-      </w:r>
-      <w:proofErr w:type="spellStart"/>
-      <w:r>
-        <w:rPr>
-          <w:lang w:val="en-US"/>
-        </w:rPr>
-        <w:t>allKolvoMaterial</w:t>
-      </w:r>
-      <w:proofErr w:type="spellEnd"/>
-      <w:r>
-        <w:rPr>
-          <w:lang w:val="en-US"/>
-        </w:rPr>
-        <w:t xml:space="preserve"> * defect);</w:t>
-      </w:r>
-    </w:p>
-    <w:p>
-      <w:pPr>
-        <w:jc w:val="both"/>
-        <w:rPr>
-          <w:lang w:val="en-US"/>
-        </w:rPr>
-      </w:pPr>
-      <w:r>
-        <w:rPr>
-          <w:lang w:val="en-US"/>
-        </w:rPr>
-        <w:t xml:space="preserve">     return Convert.ToInt32(</w:t>
-      </w:r>
-      <w:proofErr w:type="spellStart"/>
-      <w:r>
-        <w:rPr>
-          <w:lang w:val="en-US"/>
-        </w:rPr>
-        <w:t>Math.Ceiling</w:t>
-      </w:r>
-      <w:proofErr w:type="spellEnd"/>
-      <w:r>
-        <w:rPr>
-          <w:lang w:val="en-US"/>
-        </w:rPr>
-        <w:t>(</w:t>
-      </w:r>
-      <w:proofErr w:type="spellStart"/>
-      <w:r>
-        <w:rPr>
-          <w:lang w:val="en-US"/>
-        </w:rPr>
-        <w:t>MaterialWithDefect</w:t>
-      </w:r>
-      <w:proofErr w:type="spellEnd"/>
-      <w:r>
-        <w:rPr>
-          <w:lang w:val="en-US"/>
-        </w:rPr>
-        <w:t>));</w:t>
-      </w:r>
-    </w:p>
-    <w:p>
-      <w:pPr>
-        <w:jc w:val="both"/>
-      </w:pPr>
-      <w:r>
-        <w:rPr>
-          <w:lang w:val="en-US"/>
-        </w:rPr>
-        <w:t xml:space="preserve"> </w:t>
-      </w:r>
-      <w:r>
+      <w:r>
+        <w:rPr>
+          <w:lang w:val="en-US"/>
+        </w:rPr>
         <w:t>}</w:t>
       </w:r>
     </w:p>
@@ -11957,18 +12647,36 @@
       <w:pPr>
         <w:spacing w:after="160" w:line="259" w:lineRule="auto"/>
         <w:ind w:firstLine="0"/>
-      </w:pPr>
-      <w:r>
+        <w:rPr>
+          <w:lang w:val="en-US"/>
+        </w:rPr>
+      </w:pPr>
+      <w:r>
+        <w:rPr>
+          <w:lang w:val="en-US"/>
+        </w:rPr>
         <w:br w:type="page"/>
       </w:r>
     </w:p>
     <w:p>
       <w:pPr>
         <w:jc w:val="both"/>
+        <w:rPr>
+          <w:lang w:val="en-US"/>
+        </w:rPr>
       </w:pPr>
       <w:r>
         <w:lastRenderedPageBreak/>
-        <w:t>Приложение В</w:t>
+        <w:t>Приложение</w:t>
+      </w:r>
+      <w:r>
+        <w:rPr>
+          <w:lang w:val="en-US"/>
+        </w:rPr>
+        <w:t xml:space="preserve"> </w:t>
+      </w:r>
+      <w:r>
+        <w:t>В</w:t>
       </w:r>
     </w:p>
     <w:p>
@@ -12096,7 +12804,162 @@
         <w:rPr>
           <w:lang w:val="en-US"/>
         </w:rPr>
-        <w:t xml:space="preserve">        public void Setup()</w:t>
+        <w:t xml:space="preserve">        public void </w:t>
+      </w:r>
+      <w:proofErr w:type="gramStart"/>
+      <w:r>
+        <w:rPr>
+          <w:lang w:val="en-US"/>
+        </w:rPr>
+        <w:t>Setup(</w:t>
+      </w:r>
+      <w:proofErr w:type="gramEnd"/>
+      <w:r>
+        <w:rPr>
+          <w:lang w:val="en-US"/>
+        </w:rPr>
+        <w:t>)</w:t>
+      </w:r>
+    </w:p>
+    <w:p>
+      <w:pPr>
+        <w:jc w:val="both"/>
+      </w:pPr>
+      <w:r>
+        <w:rPr>
+          <w:lang w:val="en-US"/>
+        </w:rPr>
+        <w:t xml:space="preserve">        </w:t>
+      </w:r>
+      <w:r>
+        <w:t>{</w:t>
+      </w:r>
+    </w:p>
+    <w:p>
+      <w:pPr>
+        <w:jc w:val="both"/>
+      </w:pPr>
+      <w:r>
+        <w:t xml:space="preserve">            _</w:t>
+      </w:r>
+      <w:r>
+        <w:rPr>
+          <w:lang w:val="en-US"/>
+        </w:rPr>
+        <w:t>calculator</w:t>
+      </w:r>
+      <w:r>
+        <w:t xml:space="preserve"> = </w:t>
+      </w:r>
+      <w:r>
+        <w:rPr>
+          <w:lang w:val="en-US"/>
+        </w:rPr>
+        <w:t>new</w:t>
+      </w:r>
+      <w:r>
+        <w:t xml:space="preserve"> </w:t>
+      </w:r>
+      <w:r>
+        <w:rPr>
+          <w:lang w:val="en-US"/>
+        </w:rPr>
+        <w:t>Class</w:t>
+      </w:r>
+      <w:r>
+        <w:t>1();</w:t>
+      </w:r>
+    </w:p>
+    <w:p>
+      <w:pPr>
+        <w:jc w:val="both"/>
+      </w:pPr>
+      <w:r>
+        <w:t xml:space="preserve">        </w:t>
+      </w:r>
+      <w:r>
+        <w:t>}</w:t>
+      </w:r>
+    </w:p>
+    <w:p>
+      <w:pPr>
+        <w:jc w:val="both"/>
+      </w:pPr>
+      <w:r>
+        <w:t xml:space="preserve">        //Проверяет, что метод возвращает -1, если количество продукта равно 0</w:t>
+      </w:r>
+    </w:p>
+    <w:p>
+      <w:pPr>
+        <w:jc w:val="both"/>
+        <w:rPr>
+          <w:lang w:val="en-US"/>
+        </w:rPr>
+      </w:pPr>
+      <w:r>
+        <w:t xml:space="preserve">        </w:t>
+      </w:r>
+      <w:r>
+        <w:rPr>
+          <w:lang w:val="en-US"/>
+        </w:rPr>
+        <w:t>[</w:t>
+      </w:r>
+      <w:proofErr w:type="spellStart"/>
+      <w:r>
+        <w:rPr>
+          <w:lang w:val="en-US"/>
+        </w:rPr>
+        <w:t>TestMethod</w:t>
+      </w:r>
+      <w:proofErr w:type="spellEnd"/>
+      <w:r>
+        <w:rPr>
+          <w:lang w:val="en-US"/>
+        </w:rPr>
+        <w:t>]</w:t>
+      </w:r>
+    </w:p>
+    <w:p>
+      <w:pPr>
+        <w:jc w:val="both"/>
+        <w:rPr>
+          <w:lang w:val="en-US"/>
+        </w:rPr>
+      </w:pPr>
+      <w:r>
+        <w:rPr>
+          <w:lang w:val="en-US"/>
+        </w:rPr>
+        <w:t xml:space="preserve">        public void </w:t>
+      </w:r>
+      <w:proofErr w:type="spellStart"/>
+      <w:r>
+        <w:rPr>
+          <w:lang w:val="en-US"/>
+        </w:rPr>
+        <w:t>Test_ZeroCount_</w:t>
+      </w:r>
+      <w:proofErr w:type="gramStart"/>
+      <w:r>
+        <w:rPr>
+          <w:lang w:val="en-US"/>
+        </w:rPr>
+        <w:t>ReturnsMinusOne</w:t>
+      </w:r>
+      <w:proofErr w:type="spellEnd"/>
+      <w:r>
+        <w:rPr>
+          <w:lang w:val="en-US"/>
+        </w:rPr>
+        <w:t>(</w:t>
+      </w:r>
+      <w:proofErr w:type="gramEnd"/>
+      <w:r>
+        <w:rPr>
+          <w:lang w:val="en-US"/>
+        </w:rPr>
+        <w:t>)</w:t>
       </w:r>
     </w:p>
     <w:p>
@@ -12124,29 +12987,226 @@
         <w:rPr>
           <w:lang w:val="en-US"/>
         </w:rPr>
-        <w:t xml:space="preserve">            _calculator = new Class1();</w:t>
-      </w:r>
-    </w:p>
-    <w:p>
-      <w:pPr>
-        <w:jc w:val="both"/>
-      </w:pPr>
-      <w:r>
-        <w:rPr>
-          <w:lang w:val="en-US"/>
-        </w:rPr>
+        <w:t xml:space="preserve">            int result = _</w:t>
+      </w:r>
+      <w:proofErr w:type="spellStart"/>
+      <w:proofErr w:type="gramStart"/>
+      <w:r>
+        <w:rPr>
+          <w:lang w:val="en-US"/>
+        </w:rPr>
+        <w:t>calculator.MaterialCalculator</w:t>
+      </w:r>
+      <w:proofErr w:type="spellEnd"/>
+      <w:proofErr w:type="gramEnd"/>
+      <w:r>
+        <w:rPr>
+          <w:lang w:val="en-US"/>
+        </w:rPr>
+        <w:t>(1, 1, 0, 2.0f, 3.0f);</w:t>
+      </w:r>
+    </w:p>
+    <w:p>
+      <w:pPr>
+        <w:jc w:val="both"/>
+      </w:pPr>
+      <w:r>
+        <w:rPr>
+          <w:lang w:val="en-US"/>
+        </w:rPr>
+        <w:t xml:space="preserve">            </w:t>
+      </w:r>
+      <w:proofErr w:type="spellStart"/>
+      <w:r>
+        <w:t>Assert.AreEqual</w:t>
+      </w:r>
+      <w:proofErr w:type="spellEnd"/>
+      <w:r>
+        <w:t xml:space="preserve">(-1, </w:t>
+      </w:r>
+      <w:proofErr w:type="spellStart"/>
+      <w:r>
+        <w:t>result</w:t>
+      </w:r>
+      <w:proofErr w:type="spellEnd"/>
+      <w:r>
+        <w:t>);</w:t>
+      </w:r>
+    </w:p>
+    <w:p>
+      <w:pPr>
+        <w:jc w:val="both"/>
+      </w:pPr>
+      <w:r>
+        <w:t xml:space="preserve">        }</w:t>
+      </w:r>
+    </w:p>
+    <w:p>
+      <w:pPr>
+        <w:jc w:val="both"/>
+      </w:pPr>
+      <w:r>
+        <w:t xml:space="preserve">        //Проверяет, что метод возвращает -1, если ширина отрицательная.</w:t>
+      </w:r>
+    </w:p>
+    <w:p>
+      <w:pPr>
+        <w:jc w:val="both"/>
+        <w:rPr>
+          <w:lang w:val="en-US"/>
+        </w:rPr>
+      </w:pPr>
+      <w:r>
         <w:t xml:space="preserve">        </w:t>
       </w:r>
       <w:r>
-        <w:t>}</w:t>
-      </w:r>
-    </w:p>
-    <w:p>
-      <w:pPr>
-        <w:jc w:val="both"/>
-      </w:pPr>
-      <w:r>
-        <w:t xml:space="preserve">        //Проверяет, что метод возвращает -1, если количество продукта равно 0</w:t>
+        <w:rPr>
+          <w:lang w:val="en-US"/>
+        </w:rPr>
+        <w:t>[</w:t>
+      </w:r>
+      <w:proofErr w:type="spellStart"/>
+      <w:r>
+        <w:rPr>
+          <w:lang w:val="en-US"/>
+        </w:rPr>
+        <w:t>TestMethod</w:t>
+      </w:r>
+      <w:proofErr w:type="spellEnd"/>
+      <w:r>
+        <w:rPr>
+          <w:lang w:val="en-US"/>
+        </w:rPr>
+        <w:t>]</w:t>
+      </w:r>
+    </w:p>
+    <w:p>
+      <w:pPr>
+        <w:jc w:val="both"/>
+        <w:rPr>
+          <w:lang w:val="en-US"/>
+        </w:rPr>
+      </w:pPr>
+      <w:r>
+        <w:rPr>
+          <w:lang w:val="en-US"/>
+        </w:rPr>
+        <w:t xml:space="preserve">        public void </w:t>
+      </w:r>
+      <w:proofErr w:type="spellStart"/>
+      <w:r>
+        <w:rPr>
+          <w:lang w:val="en-US"/>
+        </w:rPr>
+        <w:t>Test_NegativeWidth_</w:t>
+      </w:r>
+      <w:proofErr w:type="gramStart"/>
+      <w:r>
+        <w:rPr>
+          <w:lang w:val="en-US"/>
+        </w:rPr>
+        <w:t>ReturnsMinusOne</w:t>
+      </w:r>
+      <w:proofErr w:type="spellEnd"/>
+      <w:r>
+        <w:rPr>
+          <w:lang w:val="en-US"/>
+        </w:rPr>
+        <w:t>(</w:t>
+      </w:r>
+      <w:proofErr w:type="gramEnd"/>
+      <w:r>
+        <w:rPr>
+          <w:lang w:val="en-US"/>
+        </w:rPr>
+        <w:t>)</w:t>
+      </w:r>
+    </w:p>
+    <w:p>
+      <w:pPr>
+        <w:jc w:val="both"/>
+        <w:rPr>
+          <w:lang w:val="en-US"/>
+        </w:rPr>
+      </w:pPr>
+      <w:r>
+        <w:rPr>
+          <w:lang w:val="en-US"/>
+        </w:rPr>
+        <w:t xml:space="preserve">        {</w:t>
+      </w:r>
+    </w:p>
+    <w:p>
+      <w:pPr>
+        <w:jc w:val="both"/>
+        <w:rPr>
+          <w:lang w:val="en-US"/>
+        </w:rPr>
+      </w:pPr>
+      <w:r>
+        <w:rPr>
+          <w:lang w:val="en-US"/>
+        </w:rPr>
+        <w:t xml:space="preserve">            int result = _</w:t>
+      </w:r>
+      <w:proofErr w:type="spellStart"/>
+      <w:proofErr w:type="gramStart"/>
+      <w:r>
+        <w:rPr>
+          <w:lang w:val="en-US"/>
+        </w:rPr>
+        <w:t>calculator.MaterialCalculator</w:t>
+      </w:r>
+      <w:proofErr w:type="spellEnd"/>
+      <w:proofErr w:type="gramEnd"/>
+      <w:r>
+        <w:rPr>
+          <w:lang w:val="en-US"/>
+        </w:rPr>
+        <w:t>(1, 1, 10, -2.0f, 3.0f);</w:t>
+      </w:r>
+    </w:p>
+    <w:p>
+      <w:pPr>
+        <w:jc w:val="both"/>
+      </w:pPr>
+      <w:r>
+        <w:rPr>
+          <w:lang w:val="en-US"/>
+        </w:rPr>
+        <w:t xml:space="preserve">            </w:t>
+      </w:r>
+      <w:proofErr w:type="spellStart"/>
+      <w:r>
+        <w:t>Assert.AreEqual</w:t>
+      </w:r>
+      <w:proofErr w:type="spellEnd"/>
+      <w:r>
+        <w:t xml:space="preserve">(-1, </w:t>
+      </w:r>
+      <w:proofErr w:type="spellStart"/>
+      <w:r>
+        <w:t>result</w:t>
+      </w:r>
+      <w:proofErr w:type="spellEnd"/>
+      <w:r>
+        <w:t>);</w:t>
+      </w:r>
+    </w:p>
+    <w:p>
+      <w:pPr>
+        <w:jc w:val="both"/>
+      </w:pPr>
+      <w:r>
+        <w:t xml:space="preserve">        }</w:t>
+      </w:r>
+    </w:p>
+    <w:p>
+      <w:pPr>
+        <w:jc w:val="both"/>
+      </w:pPr>
+      <w:r>
+        <w:t xml:space="preserve">        //Проверяет, что метод возвращает -1, если длина отрицательная</w:t>
       </w:r>
     </w:p>
     <w:p>
@@ -12198,302 +13258,28 @@
         <w:rPr>
           <w:lang w:val="en-US"/>
         </w:rPr>
-        <w:t>Test_ZeroCount_ReturnsMinusOne</w:t>
-      </w:r>
-      <w:proofErr w:type="spellEnd"/>
-      <w:r>
-        <w:rPr>
-          <w:lang w:val="en-US"/>
-        </w:rPr>
-        <w:t>()</w:t>
-      </w:r>
-    </w:p>
-    <w:p>
-      <w:pPr>
-        <w:jc w:val="both"/>
-        <w:rPr>
-          <w:lang w:val="en-US"/>
-        </w:rPr>
-      </w:pPr>
-      <w:r>
-        <w:rPr>
-          <w:lang w:val="en-US"/>
-        </w:rPr>
-        <w:t xml:space="preserve">        {</w:t>
-      </w:r>
-    </w:p>
-    <w:p>
-      <w:pPr>
-        <w:jc w:val="both"/>
-        <w:rPr>
-          <w:lang w:val="en-US"/>
-        </w:rPr>
-      </w:pPr>
-      <w:r>
-        <w:rPr>
-          <w:lang w:val="en-US"/>
-        </w:rPr>
-        <w:t xml:space="preserve">            int result = _</w:t>
-      </w:r>
-      <w:proofErr w:type="spellStart"/>
-      <w:r>
-        <w:rPr>
-          <w:lang w:val="en-US"/>
-        </w:rPr>
-        <w:t>calculator.MaterialCalculator</w:t>
-      </w:r>
-      <w:proofErr w:type="spellEnd"/>
-      <w:r>
-        <w:rPr>
-          <w:lang w:val="en-US"/>
-        </w:rPr>
-        <w:t>(1, 1, 0, 2.0f, 3.0f);</w:t>
-      </w:r>
-    </w:p>
-    <w:p>
-      <w:pPr>
-        <w:jc w:val="both"/>
-      </w:pPr>
-      <w:r>
-        <w:rPr>
-          <w:lang w:val="en-US"/>
-        </w:rPr>
-        <w:t xml:space="preserve">            </w:t>
-      </w:r>
-      <w:proofErr w:type="spellStart"/>
-      <w:r>
-        <w:t>Assert.AreEqual</w:t>
-      </w:r>
-      <w:proofErr w:type="spellEnd"/>
-      <w:r>
-        <w:t xml:space="preserve">(-1, </w:t>
-      </w:r>
-      <w:proofErr w:type="spellStart"/>
-      <w:r>
-        <w:t>result</w:t>
-      </w:r>
-      <w:proofErr w:type="spellEnd"/>
-      <w:r>
-        <w:t>);</w:t>
-      </w:r>
-    </w:p>
-    <w:p>
-      <w:pPr>
-        <w:jc w:val="both"/>
-      </w:pPr>
-      <w:r>
-        <w:t xml:space="preserve">        }</w:t>
-      </w:r>
-    </w:p>
-    <w:p>
-      <w:pPr>
-        <w:jc w:val="both"/>
-      </w:pPr>
-      <w:r>
-        <w:t xml:space="preserve">        //Проверяет, что метод возвращает -1, если ширина отрицательная.</w:t>
-      </w:r>
-    </w:p>
-    <w:p>
-      <w:pPr>
-        <w:jc w:val="both"/>
-        <w:rPr>
-          <w:lang w:val="en-US"/>
-        </w:rPr>
-      </w:pPr>
-      <w:r>
-        <w:t xml:space="preserve">        </w:t>
-      </w:r>
-      <w:r>
-        <w:rPr>
-          <w:lang w:val="en-US"/>
-        </w:rPr>
-        <w:t>[</w:t>
-      </w:r>
-      <w:proofErr w:type="spellStart"/>
-      <w:r>
-        <w:rPr>
-          <w:lang w:val="en-US"/>
-        </w:rPr>
-        <w:t>TestMethod</w:t>
-      </w:r>
-      <w:proofErr w:type="spellEnd"/>
-      <w:r>
-        <w:rPr>
-          <w:lang w:val="en-US"/>
-        </w:rPr>
-        <w:t>]</w:t>
-      </w:r>
-    </w:p>
-    <w:p>
-      <w:pPr>
-        <w:jc w:val="both"/>
-        <w:rPr>
-          <w:lang w:val="en-US"/>
-        </w:rPr>
-      </w:pPr>
-      <w:r>
-        <w:rPr>
-          <w:lang w:val="en-US"/>
-        </w:rPr>
-        <w:t xml:space="preserve">        public void </w:t>
-      </w:r>
-      <w:proofErr w:type="spellStart"/>
-      <w:r>
-        <w:rPr>
-          <w:lang w:val="en-US"/>
-        </w:rPr>
-        <w:t>Test_NegativeWidth_ReturnsMinusOne</w:t>
-      </w:r>
-      <w:proofErr w:type="spellEnd"/>
-      <w:r>
-        <w:rPr>
-          <w:lang w:val="en-US"/>
-        </w:rPr>
-        <w:t>()</w:t>
-      </w:r>
-    </w:p>
-    <w:p>
-      <w:pPr>
-        <w:jc w:val="both"/>
-        <w:rPr>
-          <w:lang w:val="en-US"/>
-        </w:rPr>
-      </w:pPr>
-      <w:r>
-        <w:rPr>
-          <w:lang w:val="en-US"/>
-        </w:rPr>
-        <w:t xml:space="preserve">        {</w:t>
-      </w:r>
-    </w:p>
-    <w:p>
-      <w:pPr>
-        <w:jc w:val="both"/>
-        <w:rPr>
-          <w:lang w:val="en-US"/>
-        </w:rPr>
-      </w:pPr>
-      <w:r>
-        <w:rPr>
-          <w:lang w:val="en-US"/>
-        </w:rPr>
-        <w:t xml:space="preserve">            int result = _</w:t>
-      </w:r>
-      <w:proofErr w:type="spellStart"/>
-      <w:r>
-        <w:rPr>
-          <w:lang w:val="en-US"/>
-        </w:rPr>
-        <w:t>calculator.MaterialCalculator</w:t>
-      </w:r>
-      <w:proofErr w:type="spellEnd"/>
-      <w:r>
-        <w:rPr>
-          <w:lang w:val="en-US"/>
-        </w:rPr>
-        <w:t>(1, 1, 10, -2.0f, 3.0f);</w:t>
-      </w:r>
-    </w:p>
-    <w:p>
-      <w:pPr>
-        <w:jc w:val="both"/>
-      </w:pPr>
-      <w:r>
-        <w:rPr>
-          <w:lang w:val="en-US"/>
-        </w:rPr>
-        <w:t xml:space="preserve">            </w:t>
-      </w:r>
-      <w:proofErr w:type="spellStart"/>
-      <w:r>
-        <w:t>Assert.AreEqual</w:t>
-      </w:r>
-      <w:proofErr w:type="spellEnd"/>
-      <w:r>
-        <w:t xml:space="preserve">(-1, </w:t>
-      </w:r>
-      <w:proofErr w:type="spellStart"/>
-      <w:r>
-        <w:t>result</w:t>
-      </w:r>
-      <w:proofErr w:type="spellEnd"/>
-      <w:r>
-        <w:t>);</w:t>
-      </w:r>
-    </w:p>
-    <w:p>
-      <w:pPr>
-        <w:jc w:val="both"/>
-      </w:pPr>
-      <w:r>
-        <w:t xml:space="preserve">        }</w:t>
-      </w:r>
-    </w:p>
-    <w:p>
-      <w:pPr>
-        <w:jc w:val="both"/>
-      </w:pPr>
-      <w:r>
-        <w:t xml:space="preserve">        //Проверяет, что метод возвращает -1, если длина отрицательная</w:t>
-      </w:r>
-    </w:p>
-    <w:p>
-      <w:pPr>
-        <w:jc w:val="both"/>
-        <w:rPr>
-          <w:lang w:val="en-US"/>
-        </w:rPr>
-      </w:pPr>
-      <w:r>
-        <w:t xml:space="preserve">        </w:t>
-      </w:r>
-      <w:r>
-        <w:rPr>
-          <w:lang w:val="en-US"/>
-        </w:rPr>
-        <w:t>[</w:t>
-      </w:r>
-      <w:proofErr w:type="spellStart"/>
-      <w:r>
-        <w:rPr>
-          <w:lang w:val="en-US"/>
-        </w:rPr>
-        <w:t>TestMethod</w:t>
-      </w:r>
-      <w:proofErr w:type="spellEnd"/>
-      <w:r>
-        <w:rPr>
-          <w:lang w:val="en-US"/>
-        </w:rPr>
-        <w:t>]</w:t>
-      </w:r>
-    </w:p>
-    <w:p>
-      <w:pPr>
-        <w:jc w:val="both"/>
-        <w:rPr>
-          <w:lang w:val="en-US"/>
-        </w:rPr>
-      </w:pPr>
-      <w:r>
-        <w:rPr>
-          <w:lang w:val="en-US"/>
-        </w:rPr>
-        <w:t xml:space="preserve">        public void </w:t>
-      </w:r>
-      <w:proofErr w:type="spellStart"/>
-      <w:r>
-        <w:rPr>
-          <w:lang w:val="en-US"/>
-        </w:rPr>
-        <w:t>Test_NegativeLength_ReturnsMinusOne</w:t>
-      </w:r>
-      <w:proofErr w:type="spellEnd"/>
-      <w:r>
-        <w:rPr>
-          <w:lang w:val="en-US"/>
-        </w:rPr>
-        <w:t>()</w:t>
+        <w:t>Test_NegativeLength_</w:t>
+      </w:r>
+      <w:proofErr w:type="gramStart"/>
+      <w:r>
+        <w:rPr>
+          <w:lang w:val="en-US"/>
+        </w:rPr>
+        <w:t>ReturnsMinusOne</w:t>
+      </w:r>
+      <w:proofErr w:type="spellEnd"/>
+      <w:r>
+        <w:rPr>
+          <w:lang w:val="en-US"/>
+        </w:rPr>
+        <w:t>(</w:t>
+      </w:r>
+      <w:proofErr w:type="gramEnd"/>
+      <w:r>
+        <w:rPr>
+          <w:lang w:val="en-US"/>
+        </w:rPr>
+        <w:t>)</w:t>
       </w:r>
     </w:p>
     <w:p>
@@ -12525,6 +13311,7 @@
         <w:t xml:space="preserve">            int result = _</w:t>
       </w:r>
       <w:proofErr w:type="spellStart"/>
+      <w:proofErr w:type="gramStart"/>
       <w:r>
         <w:rPr>
           <w:lang w:val="en-US"/>
@@ -12532,6 +13319,7 @@
         <w:t>calculator.MaterialCalculator</w:t>
       </w:r>
       <w:proofErr w:type="spellEnd"/>
+      <w:proofErr w:type="gramEnd"/>
       <w:r>
         <w:rPr>
           <w:lang w:val="en-US"/>
@@ -12631,14 +13419,28 @@
         <w:rPr>
           <w:lang w:val="en-US"/>
         </w:rPr>
-        <w:t>Test_UnknownProduct_ReturnsMinusOne</w:t>
-      </w:r>
-      <w:proofErr w:type="spellEnd"/>
-      <w:r>
-        <w:rPr>
-          <w:lang w:val="en-US"/>
-        </w:rPr>
-        <w:t>()</w:t>
+        <w:t>Test_UnknownProduct_</w:t>
+      </w:r>
+      <w:proofErr w:type="gramStart"/>
+      <w:r>
+        <w:rPr>
+          <w:lang w:val="en-US"/>
+        </w:rPr>
+        <w:t>ReturnsMinusOne</w:t>
+      </w:r>
+      <w:proofErr w:type="spellEnd"/>
+      <w:r>
+        <w:rPr>
+          <w:lang w:val="en-US"/>
+        </w:rPr>
+        <w:t>(</w:t>
+      </w:r>
+      <w:proofErr w:type="gramEnd"/>
+      <w:r>
+        <w:rPr>
+          <w:lang w:val="en-US"/>
+        </w:rPr>
+        <w:t>)</w:t>
       </w:r>
     </w:p>
     <w:p>
@@ -12669,6 +13471,7 @@
         <w:t xml:space="preserve">            int result = _</w:t>
       </w:r>
       <w:proofErr w:type="spellStart"/>
+      <w:proofErr w:type="gramStart"/>
       <w:r>
         <w:rPr>
           <w:lang w:val="en-US"/>
@@ -12676,6 +13479,7 @@
         <w:t>calculator.MaterialCalculator</w:t>
       </w:r>
       <w:proofErr w:type="spellEnd"/>
+      <w:proofErr w:type="gramEnd"/>
       <w:r>
         <w:rPr>
           <w:lang w:val="en-US"/>
@@ -12775,14 +13579,28 @@
         <w:rPr>
           <w:lang w:val="en-US"/>
         </w:rPr>
-        <w:t>Test_ZeroWidthAndLength_ReturnsMinusOne</w:t>
-      </w:r>
-      <w:proofErr w:type="spellEnd"/>
-      <w:r>
-        <w:rPr>
-          <w:lang w:val="en-US"/>
-        </w:rPr>
-        <w:t>()</w:t>
+        <w:t>Test_ZeroWidthAndLength_</w:t>
+      </w:r>
+      <w:proofErr w:type="gramStart"/>
+      <w:r>
+        <w:rPr>
+          <w:lang w:val="en-US"/>
+        </w:rPr>
+        <w:t>ReturnsMinusOne</w:t>
+      </w:r>
+      <w:proofErr w:type="spellEnd"/>
+      <w:r>
+        <w:rPr>
+          <w:lang w:val="en-US"/>
+        </w:rPr>
+        <w:t>(</w:t>
+      </w:r>
+      <w:proofErr w:type="gramEnd"/>
+      <w:r>
+        <w:rPr>
+          <w:lang w:val="en-US"/>
+        </w:rPr>
+        <w:t>)</w:t>
       </w:r>
     </w:p>
     <w:p>
@@ -12813,6 +13631,7 @@
         <w:t xml:space="preserve">            int result = _</w:t>
       </w:r>
       <w:proofErr w:type="spellStart"/>
+      <w:proofErr w:type="gramStart"/>
       <w:r>
         <w:rPr>
           <w:lang w:val="en-US"/>
@@ -12820,6 +13639,7 @@
         <w:t>calculator.MaterialCalculator</w:t>
       </w:r>
       <w:proofErr w:type="spellEnd"/>
+      <w:proofErr w:type="gramEnd"/>
       <w:r>
         <w:rPr>
           <w:lang w:val="en-US"/>
@@ -12943,6 +13763,7 @@
         <w:t xml:space="preserve">            int result = _</w:t>
       </w:r>
       <w:proofErr w:type="spellStart"/>
+      <w:proofErr w:type="gramStart"/>
       <w:r>
         <w:rPr>
           <w:lang w:val="en-US"/>
@@ -12950,6 +13771,7 @@
         <w:t>calculator.MaterialCalculator</w:t>
       </w:r>
       <w:proofErr w:type="spellEnd"/>
+      <w:proofErr w:type="gramEnd"/>
       <w:r>
         <w:rPr>
           <w:lang w:val="en-US"/>
@@ -13074,6 +13896,7 @@
         <w:t xml:space="preserve">            int result = _</w:t>
       </w:r>
       <w:proofErr w:type="spellStart"/>
+      <w:proofErr w:type="gramStart"/>
       <w:r>
         <w:rPr>
           <w:lang w:val="en-US"/>
@@ -13081,6 +13904,7 @@
         <w:t>calculator.MaterialCalculator</w:t>
       </w:r>
       <w:proofErr w:type="spellEnd"/>
+      <w:proofErr w:type="gramEnd"/>
       <w:r>
         <w:rPr>
           <w:lang w:val="en-US"/>
@@ -13204,6 +14028,7 @@
         <w:t xml:space="preserve">            int result = _</w:t>
       </w:r>
       <w:proofErr w:type="spellStart"/>
+      <w:proofErr w:type="gramStart"/>
       <w:r>
         <w:rPr>
           <w:lang w:val="en-US"/>
@@ -13211,6 +14036,7 @@
         <w:t>calculator.MaterialCalculator</w:t>
       </w:r>
       <w:proofErr w:type="spellEnd"/>
+      <w:proofErr w:type="gramEnd"/>
       <w:r>
         <w:rPr>
           <w:lang w:val="en-US"/>
@@ -13310,14 +14136,28 @@
         <w:rPr>
           <w:lang w:val="en-US"/>
         </w:rPr>
-        <w:t>Test_LargeQuantity</w:t>
-      </w:r>
-      <w:proofErr w:type="spellEnd"/>
-      <w:r>
-        <w:rPr>
-          <w:lang w:val="en-US"/>
-        </w:rPr>
-        <w:t>()</w:t>
+        <w:t>Test_</w:t>
+      </w:r>
+      <w:proofErr w:type="gramStart"/>
+      <w:r>
+        <w:rPr>
+          <w:lang w:val="en-US"/>
+        </w:rPr>
+        <w:t>LargeQuantity</w:t>
+      </w:r>
+      <w:proofErr w:type="spellEnd"/>
+      <w:r>
+        <w:rPr>
+          <w:lang w:val="en-US"/>
+        </w:rPr>
+        <w:t>(</w:t>
+      </w:r>
+      <w:proofErr w:type="gramEnd"/>
+      <w:r>
+        <w:rPr>
+          <w:lang w:val="en-US"/>
+        </w:rPr>
+        <w:t>)</w:t>
       </w:r>
     </w:p>
     <w:p>
@@ -13348,6 +14188,7 @@
         <w:t xml:space="preserve">            int result = _</w:t>
       </w:r>
       <w:proofErr w:type="spellStart"/>
+      <w:proofErr w:type="gramStart"/>
       <w:r>
         <w:rPr>
           <w:lang w:val="en-US"/>
@@ -13355,6 +14196,7 @@
         <w:t>calculator.MaterialCalculator</w:t>
       </w:r>
       <w:proofErr w:type="spellEnd"/>
+      <w:proofErr w:type="gramEnd"/>
       <w:r>
         <w:rPr>
           <w:lang w:val="en-US"/>
@@ -13447,7 +14289,21 @@
         <w:rPr>
           <w:lang w:val="en-US"/>
         </w:rPr>
-        <w:t xml:space="preserve">        public void Test_NegativeQuantity()</w:t>
+        <w:t xml:space="preserve">        public void Test_</w:t>
+      </w:r>
+      <w:proofErr w:type="gramStart"/>
+      <w:r>
+        <w:rPr>
+          <w:lang w:val="en-US"/>
+        </w:rPr>
+        <w:t>NegativeQuantity(</w:t>
+      </w:r>
+      <w:proofErr w:type="gramEnd"/>
+      <w:r>
+        <w:rPr>
+          <w:lang w:val="en-US"/>
+        </w:rPr>
+        <w:t>)</w:t>
       </w:r>
     </w:p>
     <w:p>
@@ -13478,6 +14334,7 @@
         <w:t xml:space="preserve">            int result = _</w:t>
       </w:r>
       <w:proofErr w:type="spellStart"/>
+      <w:proofErr w:type="gramStart"/>
       <w:r>
         <w:rPr>
           <w:lang w:val="en-US"/>
@@ -13485,6 +14342,7 @@
         <w:t>calculator.MaterialCalculator</w:t>
       </w:r>
       <w:proofErr w:type="spellEnd"/>
+      <w:proofErr w:type="gramEnd"/>
       <w:r>
         <w:rPr>
           <w:lang w:val="en-US"/>
@@ -13598,14 +14456,28 @@
         <w:rPr>
           <w:lang w:val="en-US"/>
         </w:rPr>
-        <w:t>Test_SmallValues</w:t>
-      </w:r>
-      <w:proofErr w:type="spellEnd"/>
-      <w:r>
-        <w:rPr>
-          <w:lang w:val="en-US"/>
-        </w:rPr>
-        <w:t>()</w:t>
+        <w:t>Test_</w:t>
+      </w:r>
+      <w:proofErr w:type="gramStart"/>
+      <w:r>
+        <w:rPr>
+          <w:lang w:val="en-US"/>
+        </w:rPr>
+        <w:t>SmallValues</w:t>
+      </w:r>
+      <w:proofErr w:type="spellEnd"/>
+      <w:r>
+        <w:rPr>
+          <w:lang w:val="en-US"/>
+        </w:rPr>
+        <w:t>(</w:t>
+      </w:r>
+      <w:proofErr w:type="gramEnd"/>
+      <w:r>
+        <w:rPr>
+          <w:lang w:val="en-US"/>
+        </w:rPr>
+        <w:t>)</w:t>
       </w:r>
     </w:p>
     <w:p>
@@ -13636,6 +14508,7 @@
         <w:t xml:space="preserve">            int result = _</w:t>
       </w:r>
       <w:proofErr w:type="spellStart"/>
+      <w:proofErr w:type="gramStart"/>
       <w:r>
         <w:rPr>
           <w:lang w:val="en-US"/>
@@ -13643,6 +14516,7 @@
         <w:t>calculator.MaterialCalculator</w:t>
       </w:r>
       <w:proofErr w:type="spellEnd"/>
+      <w:proofErr w:type="gramEnd"/>
       <w:r>
         <w:rPr>
           <w:lang w:val="en-US"/>
@@ -13777,14 +14651,28 @@
         <w:rPr>
           <w:lang w:val="en-US"/>
         </w:rPr>
-        <w:t>Test_FractionalProductCount</w:t>
-      </w:r>
-      <w:proofErr w:type="spellEnd"/>
-      <w:r>
-        <w:rPr>
-          <w:lang w:val="en-US"/>
-        </w:rPr>
-        <w:t>()</w:t>
+        <w:t>Test_</w:t>
+      </w:r>
+      <w:proofErr w:type="gramStart"/>
+      <w:r>
+        <w:rPr>
+          <w:lang w:val="en-US"/>
+        </w:rPr>
+        <w:t>FractionalProductCount</w:t>
+      </w:r>
+      <w:proofErr w:type="spellEnd"/>
+      <w:r>
+        <w:rPr>
+          <w:lang w:val="en-US"/>
+        </w:rPr>
+        <w:t>(</w:t>
+      </w:r>
+      <w:proofErr w:type="gramEnd"/>
+      <w:r>
+        <w:rPr>
+          <w:lang w:val="en-US"/>
+        </w:rPr>
+        <w:t>)</w:t>
       </w:r>
     </w:p>
     <w:p>
@@ -13815,6 +14703,7 @@
         <w:t xml:space="preserve">            int result = _</w:t>
       </w:r>
       <w:proofErr w:type="spellStart"/>
+      <w:proofErr w:type="gramStart"/>
       <w:r>
         <w:rPr>
           <w:lang w:val="en-US"/>
@@ -13822,6 +14711,7 @@
         <w:t>calculator.MaterialCalculator</w:t>
       </w:r>
       <w:proofErr w:type="spellEnd"/>
+      <w:proofErr w:type="gramEnd"/>
       <w:r>
         <w:rPr>
           <w:lang w:val="en-US"/>
@@ -13956,14 +14846,28 @@
         <w:rPr>
           <w:lang w:val="en-US"/>
         </w:rPr>
-        <w:t>Test_LargeDimensionsWithHighCoefficient</w:t>
-      </w:r>
-      <w:proofErr w:type="spellEnd"/>
-      <w:r>
-        <w:rPr>
-          <w:lang w:val="en-US"/>
-        </w:rPr>
-        <w:t>()</w:t>
+        <w:t>Test_</w:t>
+      </w:r>
+      <w:proofErr w:type="gramStart"/>
+      <w:r>
+        <w:rPr>
+          <w:lang w:val="en-US"/>
+        </w:rPr>
+        <w:t>LargeDimensionsWithHighCoefficient</w:t>
+      </w:r>
+      <w:proofErr w:type="spellEnd"/>
+      <w:r>
+        <w:rPr>
+          <w:lang w:val="en-US"/>
+        </w:rPr>
+        <w:t>(</w:t>
+      </w:r>
+      <w:proofErr w:type="gramEnd"/>
+      <w:r>
+        <w:rPr>
+          <w:lang w:val="en-US"/>
+        </w:rPr>
+        <w:t>)</w:t>
       </w:r>
     </w:p>
     <w:p>
@@ -13994,6 +14898,7 @@
         <w:t xml:space="preserve">            int result = _</w:t>
       </w:r>
       <w:proofErr w:type="spellStart"/>
+      <w:proofErr w:type="gramStart"/>
       <w:r>
         <w:rPr>
           <w:lang w:val="en-US"/>
@@ -14001,6 +14906,7 @@
         <w:t>calculator.MaterialCalculator</w:t>
       </w:r>
       <w:proofErr w:type="spellEnd"/>
+      <w:proofErr w:type="gramEnd"/>
       <w:r>
         <w:rPr>
           <w:lang w:val="en-US"/>
@@ -14136,14 +15042,28 @@
         <w:rPr>
           <w:lang w:val="en-US"/>
         </w:rPr>
-        <w:t>Test_ValidInputWithHighDefect</w:t>
-      </w:r>
-      <w:proofErr w:type="spellEnd"/>
-      <w:r>
-        <w:rPr>
-          <w:lang w:val="en-US"/>
-        </w:rPr>
-        <w:t>()</w:t>
+        <w:t>Test_</w:t>
+      </w:r>
+      <w:proofErr w:type="gramStart"/>
+      <w:r>
+        <w:rPr>
+          <w:lang w:val="en-US"/>
+        </w:rPr>
+        <w:t>ValidInputWithHighDefect</w:t>
+      </w:r>
+      <w:proofErr w:type="spellEnd"/>
+      <w:r>
+        <w:rPr>
+          <w:lang w:val="en-US"/>
+        </w:rPr>
+        <w:t>(</w:t>
+      </w:r>
+      <w:proofErr w:type="gramEnd"/>
+      <w:r>
+        <w:rPr>
+          <w:lang w:val="en-US"/>
+        </w:rPr>
+        <w:t>)</w:t>
       </w:r>
     </w:p>
     <w:p>
@@ -14174,6 +15094,7 @@
         <w:t xml:space="preserve">            int result = _</w:t>
       </w:r>
       <w:proofErr w:type="spellStart"/>
+      <w:proofErr w:type="gramStart"/>
       <w:r>
         <w:rPr>
           <w:lang w:val="en-US"/>
@@ -14181,6 +15102,7 @@
         <w:t>calculator.MaterialCalculator</w:t>
       </w:r>
       <w:proofErr w:type="spellEnd"/>
+      <w:proofErr w:type="gramEnd"/>
       <w:r>
         <w:rPr>
           <w:lang w:val="en-US"/>
@@ -14315,14 +15237,28 @@
         <w:rPr>
           <w:lang w:val="en-US"/>
         </w:rPr>
-        <w:t>Test_SmallProductCountWithHighDefect</w:t>
-      </w:r>
-      <w:proofErr w:type="spellEnd"/>
-      <w:r>
-        <w:rPr>
-          <w:lang w:val="en-US"/>
-        </w:rPr>
-        <w:t>()</w:t>
+        <w:t>Test_</w:t>
+      </w:r>
+      <w:proofErr w:type="gramStart"/>
+      <w:r>
+        <w:rPr>
+          <w:lang w:val="en-US"/>
+        </w:rPr>
+        <w:t>SmallProductCountWithHighDefect</w:t>
+      </w:r>
+      <w:proofErr w:type="spellEnd"/>
+      <w:r>
+        <w:rPr>
+          <w:lang w:val="en-US"/>
+        </w:rPr>
+        <w:t>(</w:t>
+      </w:r>
+      <w:proofErr w:type="gramEnd"/>
+      <w:r>
+        <w:rPr>
+          <w:lang w:val="en-US"/>
+        </w:rPr>
+        <w:t>)</w:t>
       </w:r>
     </w:p>
     <w:p>
@@ -14353,6 +15289,7 @@
         <w:t xml:space="preserve">            int result = _</w:t>
       </w:r>
       <w:proofErr w:type="spellStart"/>
+      <w:proofErr w:type="gramStart"/>
       <w:r>
         <w:rPr>
           <w:lang w:val="en-US"/>
@@ -14360,6 +15297,7 @@
         <w:t>calculator.MaterialCalculator</w:t>
       </w:r>
       <w:proofErr w:type="spellEnd"/>
+      <w:proofErr w:type="gramEnd"/>
       <w:r>
         <w:rPr>
           <w:lang w:val="en-US"/>
@@ -23930,6 +24868,7 @@
   <w:style w:type="character" w:default="1" w:styleId="a0">
     <w:name w:val="Default Paragraph Font"/>
     <w:uiPriority w:val="1"/>
+    <w:semiHidden/>
     <w:unhideWhenUsed/>
   </w:style>
   <w:style w:type="table" w:default="1" w:styleId="a1">
@@ -24118,6 +25057,7 @@
       <w:numPr>
         <w:ilvl w:val="1"/>
       </w:numPr>
+      <w:ind w:firstLine="709"/>
     </w:pPr>
     <w:rPr>
       <w:rFonts w:eastAsiaTheme="majorEastAsia" w:cstheme="majorBidi"/>
